--- a/Draft/PLOS ONE/Revised/Response to reviewers.docx
+++ b/Draft/PLOS ONE/Revised/Response to reviewers.docx
@@ -584,21 +584,8 @@
           <w:shd w:val="clear" w:color="auto" w:fill="FFFFFF"/>
           <w:lang w:eastAsia="en-GB"/>
         </w:rPr>
-        <w:t xml:space="preserve">Rafael </w:t>
-      </w:r>
-      <w:proofErr w:type="spellStart"/>
-      <w:r>
-        <w:rPr>
-          <w:rFonts w:ascii="Segoe UI" w:eastAsia="Times New Roman" w:hAnsi="Segoe UI" w:cs="Segoe UI"/>
-          <w:color w:val="000000"/>
-          <w:sz w:val="20"/>
-          <w:szCs w:val="20"/>
-          <w:shd w:val="clear" w:color="auto" w:fill="FFFFFF"/>
-          <w:lang w:eastAsia="en-GB"/>
-        </w:rPr>
-        <w:t>Mesquita</w:t>
-      </w:r>
-      <w:proofErr w:type="spellEnd"/>
+        <w:t>Rafael Mesquita</w:t>
+      </w:r>
     </w:p>
     <w:p>
       <w:pPr>
@@ -783,20 +770,18 @@
         </w:rPr>
         <w:t xml:space="preserve"> </w:t>
       </w:r>
-      <w:ins w:id="0" w:author="Spruit, Martijn" w:date="2015-10-29T09:50:00Z">
-        <w:r>
-          <w:rPr>
-            <w:rFonts w:ascii="Segoe UI" w:eastAsia="Times New Roman" w:hAnsi="Segoe UI" w:cs="Segoe UI"/>
-            <w:b/>
-            <w:color w:val="000000"/>
-            <w:sz w:val="20"/>
-            <w:szCs w:val="20"/>
-            <w:shd w:val="clear" w:color="auto" w:fill="FFFFFF"/>
-            <w:lang w:eastAsia="en-GB"/>
-          </w:rPr>
-          <w:t>CHECK WITH THW ITALIANS – let them make an official statement about this!</w:t>
-        </w:r>
-      </w:ins>
+      <w:r>
+        <w:rPr>
+          <w:rFonts w:ascii="Segoe UI" w:eastAsia="Times New Roman" w:hAnsi="Segoe UI" w:cs="Segoe UI"/>
+          <w:b/>
+          <w:color w:val="000000"/>
+          <w:sz w:val="20"/>
+          <w:szCs w:val="20"/>
+          <w:shd w:val="clear" w:color="auto" w:fill="FFFFFF"/>
+          <w:lang w:eastAsia="en-GB"/>
+        </w:rPr>
+        <w:t>CHECK WITH THW ITALIANS – let them make an official statement about this!</w:t>
+      </w:r>
     </w:p>
     <w:p>
       <w:pPr>
@@ -5624,18 +5609,7 @@
           <w:shd w:val="clear" w:color="auto" w:fill="FFFFFF"/>
           <w:lang w:eastAsia="en-GB"/>
         </w:rPr>
-        <w:t xml:space="preserve"> </w:t>
-      </w:r>
-      <w:r>
-        <w:rPr>
-          <w:rFonts w:ascii="Segoe UI" w:eastAsia="Times New Roman" w:hAnsi="Segoe UI" w:cs="Segoe UI"/>
-          <w:color w:val="000000"/>
-          <w:sz w:val="20"/>
-          <w:szCs w:val="20"/>
-          <w:shd w:val="clear" w:color="auto" w:fill="FFFFFF"/>
-          <w:lang w:eastAsia="en-GB"/>
-        </w:rPr>
-        <w:t xml:space="preserve">Moreover, in order to highlight the novelty of having groups with </w:t>
+        <w:t xml:space="preserve"> Moreover, in order to highlight the novelty of having groups with </w:t>
       </w:r>
       <w:r>
         <w:rPr>
@@ -9554,9 +9528,9 @@
       </w:r>
       <w:r>
         <w:rPr>
-          <w:rStyle w:val="Refdecomentrio"/>
-        </w:rPr>
-        <w:commentReference w:id="1"/>
+          <w:rStyle w:val="CommentReference"/>
+        </w:rPr>
+        <w:commentReference w:id="0"/>
       </w:r>
       <w:r>
         <w:rPr>
@@ -12094,18 +12068,7 @@
           <w:shd w:val="clear" w:color="auto" w:fill="FFFFFF"/>
           <w:lang w:eastAsia="en-GB"/>
         </w:rPr>
-        <w:t>The explanations concerning</w:t>
-      </w:r>
-      <w:r>
-        <w:rPr>
-          <w:rFonts w:ascii="Segoe UI" w:eastAsia="Times New Roman" w:hAnsi="Segoe UI" w:cs="Segoe UI"/>
-          <w:color w:val="000000"/>
-          <w:sz w:val="20"/>
-          <w:szCs w:val="20"/>
-          <w:shd w:val="clear" w:color="auto" w:fill="FFFFFF"/>
-          <w:lang w:eastAsia="en-GB"/>
-        </w:rPr>
-        <w:t xml:space="preserve"> Figure 6 were added to the manuscript (</w:t>
+        <w:t>The explanations concerning Figure 6 were added to the manuscript (</w:t>
       </w:r>
       <w:r>
         <w:rPr>
@@ -14259,7 +14222,7 @@
       <w:commentRangeEnd w:id="3"/>
       <w:r>
         <w:rPr>
-          <w:rStyle w:val="Refdecomentrio"/>
+          <w:rStyle w:val="CommentReference"/>
         </w:rPr>
         <w:commentReference w:id="3"/>
       </w:r>
@@ -14283,88 +14246,30 @@
           <w:shd w:val="clear" w:color="auto" w:fill="FFFFFF"/>
           <w:lang w:eastAsia="en-GB"/>
         </w:rPr>
-        <w:t xml:space="preserve"> </w:t>
-      </w:r>
-      <w:r>
-        <w:rPr>
-          <w:rFonts w:ascii="Segoe UI" w:eastAsia="Times New Roman" w:hAnsi="Segoe UI" w:cs="Segoe UI"/>
-          <w:color w:val="000000"/>
-          <w:sz w:val="20"/>
-          <w:szCs w:val="20"/>
-          <w:shd w:val="clear" w:color="auto" w:fill="FFFFFF"/>
-          <w:lang w:eastAsia="en-GB"/>
-        </w:rPr>
-        <w:t>(</w:t>
-      </w:r>
-      <w:r>
-        <w:rPr>
-          <w:rFonts w:ascii="Segoe UI" w:eastAsia="Times New Roman" w:hAnsi="Segoe UI" w:cs="Segoe UI"/>
-          <w:color w:val="000000"/>
-          <w:sz w:val="20"/>
-          <w:szCs w:val="20"/>
-          <w:highlight w:val="yellow"/>
-          <w:shd w:val="clear" w:color="auto" w:fill="FFFFFF"/>
-          <w:lang w:eastAsia="en-GB"/>
-        </w:rPr>
-        <w:t>page 10, line</w:t>
-      </w:r>
-      <w:r>
-        <w:rPr>
-          <w:rFonts w:ascii="Segoe UI" w:eastAsia="Times New Roman" w:hAnsi="Segoe UI" w:cs="Segoe UI"/>
-          <w:color w:val="000000"/>
-          <w:sz w:val="20"/>
-          <w:szCs w:val="20"/>
-          <w:highlight w:val="yellow"/>
-          <w:shd w:val="clear" w:color="auto" w:fill="FFFFFF"/>
-          <w:lang w:eastAsia="en-GB"/>
-        </w:rPr>
-        <w:t>s</w:t>
-      </w:r>
-      <w:r>
-        <w:rPr>
-          <w:rFonts w:ascii="Segoe UI" w:eastAsia="Times New Roman" w:hAnsi="Segoe UI" w:cs="Segoe UI"/>
-          <w:color w:val="000000"/>
-          <w:sz w:val="20"/>
-          <w:szCs w:val="20"/>
-          <w:highlight w:val="yellow"/>
-          <w:shd w:val="clear" w:color="auto" w:fill="FFFFFF"/>
-          <w:lang w:eastAsia="en-GB"/>
-        </w:rPr>
-        <w:t xml:space="preserve"> </w:t>
-      </w:r>
-      <w:r>
-        <w:rPr>
-          <w:rFonts w:ascii="Segoe UI" w:eastAsia="Times New Roman" w:hAnsi="Segoe UI" w:cs="Segoe UI"/>
-          <w:color w:val="000000"/>
-          <w:sz w:val="20"/>
-          <w:szCs w:val="20"/>
-          <w:highlight w:val="yellow"/>
-          <w:shd w:val="clear" w:color="auto" w:fill="FFFFFF"/>
-          <w:lang w:eastAsia="en-GB"/>
-        </w:rPr>
-        <w:t>198-199</w:t>
-      </w:r>
-      <w:r>
-        <w:rPr>
-          <w:rFonts w:ascii="Segoe UI" w:eastAsia="Times New Roman" w:hAnsi="Segoe UI" w:cs="Segoe UI"/>
-          <w:color w:val="000000"/>
-          <w:sz w:val="20"/>
-          <w:szCs w:val="20"/>
-          <w:shd w:val="clear" w:color="auto" w:fill="FFFFFF"/>
-          <w:lang w:eastAsia="en-GB"/>
-        </w:rPr>
-        <w:t>)</w:t>
-      </w:r>
-      <w:r>
-        <w:rPr>
-          <w:rFonts w:ascii="Segoe UI" w:eastAsia="Times New Roman" w:hAnsi="Segoe UI" w:cs="Segoe UI"/>
-          <w:color w:val="000000"/>
-          <w:sz w:val="20"/>
-          <w:szCs w:val="20"/>
-          <w:shd w:val="clear" w:color="auto" w:fill="FFFFFF"/>
-          <w:lang w:eastAsia="en-GB"/>
-        </w:rPr>
-        <w:t>.</w:t>
+        <w:t xml:space="preserve"> (</w:t>
+      </w:r>
+      <w:r>
+        <w:rPr>
+          <w:rFonts w:ascii="Segoe UI" w:eastAsia="Times New Roman" w:hAnsi="Segoe UI" w:cs="Segoe UI"/>
+          <w:color w:val="000000"/>
+          <w:sz w:val="20"/>
+          <w:szCs w:val="20"/>
+          <w:highlight w:val="yellow"/>
+          <w:shd w:val="clear" w:color="auto" w:fill="FFFFFF"/>
+          <w:lang w:eastAsia="en-GB"/>
+        </w:rPr>
+        <w:t>page 10, lines 198-199</w:t>
+      </w:r>
+      <w:r>
+        <w:rPr>
+          <w:rFonts w:ascii="Segoe UI" w:eastAsia="Times New Roman" w:hAnsi="Segoe UI" w:cs="Segoe UI"/>
+          <w:color w:val="000000"/>
+          <w:sz w:val="20"/>
+          <w:szCs w:val="20"/>
+          <w:shd w:val="clear" w:color="auto" w:fill="FFFFFF"/>
+          <w:lang w:eastAsia="en-GB"/>
+        </w:rPr>
+        <w:t>).</w:t>
       </w:r>
       <w:r>
         <w:rPr>
@@ -14849,18 +14754,7 @@
           <w:shd w:val="clear" w:color="auto" w:fill="FFFFFF"/>
           <w:lang w:eastAsia="en-GB"/>
         </w:rPr>
-        <w:t xml:space="preserve">A similar concern was raised by reviewer 2. </w:t>
-      </w:r>
-      <w:r>
-        <w:rPr>
-          <w:rFonts w:ascii="Segoe UI" w:eastAsia="Times New Roman" w:hAnsi="Segoe UI" w:cs="Segoe UI"/>
-          <w:color w:val="000000"/>
-          <w:sz w:val="20"/>
-          <w:szCs w:val="20"/>
-          <w:shd w:val="clear" w:color="auto" w:fill="FFFFFF"/>
-          <w:lang w:eastAsia="en-GB"/>
-        </w:rPr>
-        <w:t>Please r</w:t>
+        <w:t>A similar concern was raised by reviewer 2. Please r</w:t>
       </w:r>
       <w:r>
         <w:rPr>
@@ -14882,29 +14776,7 @@
           <w:shd w:val="clear" w:color="auto" w:fill="FFFFFF"/>
           <w:lang w:eastAsia="en-GB"/>
         </w:rPr>
-        <w:t xml:space="preserve"> comment </w:t>
-      </w:r>
-      <w:r>
-        <w:rPr>
-          <w:rFonts w:ascii="Segoe UI" w:eastAsia="Times New Roman" w:hAnsi="Segoe UI" w:cs="Segoe UI"/>
-          <w:color w:val="000000"/>
-          <w:sz w:val="20"/>
-          <w:szCs w:val="20"/>
-          <w:shd w:val="clear" w:color="auto" w:fill="FFFFFF"/>
-          <w:lang w:eastAsia="en-GB"/>
-        </w:rPr>
-        <w:t>5 by that reviewer</w:t>
-      </w:r>
-      <w:r>
-        <w:rPr>
-          <w:rFonts w:ascii="Segoe UI" w:eastAsia="Times New Roman" w:hAnsi="Segoe UI" w:cs="Segoe UI"/>
-          <w:color w:val="000000"/>
-          <w:sz w:val="20"/>
-          <w:szCs w:val="20"/>
-          <w:shd w:val="clear" w:color="auto" w:fill="FFFFFF"/>
-          <w:lang w:eastAsia="en-GB"/>
-        </w:rPr>
-        <w:t>.</w:t>
+        <w:t xml:space="preserve"> comment 5 by that reviewer.</w:t>
       </w:r>
       <w:r>
         <w:rPr>
@@ -17459,31 +17331,7 @@
           <w:shd w:val="clear" w:color="auto" w:fill="FFFFFF"/>
           <w:lang w:eastAsia="en-GB"/>
         </w:rPr>
-        <w:t xml:space="preserve">The research groups that contributed to the current study were conveniently selected from recent publications (articles in peer-reviewed journals and abstracts presented at major respiratory congresses) using the </w:t>
-      </w:r>
-      <w:proofErr w:type="spellStart"/>
-      <w:r>
-        <w:rPr>
-          <w:rFonts w:ascii="Segoe UI" w:eastAsia="Times New Roman" w:hAnsi="Segoe UI" w:cs="Segoe UI"/>
-          <w:color w:val="000000"/>
-          <w:sz w:val="20"/>
-          <w:szCs w:val="20"/>
-          <w:shd w:val="clear" w:color="auto" w:fill="FFFFFF"/>
-          <w:lang w:eastAsia="en-GB"/>
-        </w:rPr>
-        <w:t>SenseWear</w:t>
-      </w:r>
-      <w:proofErr w:type="spellEnd"/>
-      <w:r>
-        <w:rPr>
-          <w:rFonts w:ascii="Segoe UI" w:eastAsia="Times New Roman" w:hAnsi="Segoe UI" w:cs="Segoe UI"/>
-          <w:color w:val="000000"/>
-          <w:sz w:val="20"/>
-          <w:szCs w:val="20"/>
-          <w:shd w:val="clear" w:color="auto" w:fill="FFFFFF"/>
-          <w:lang w:eastAsia="en-GB"/>
-        </w:rPr>
-        <w:t xml:space="preserve"> </w:t>
+        <w:t xml:space="preserve">The research groups that contributed to the current study were conveniently selected from recent publications (articles in peer-reviewed journals and abstracts presented at major respiratory congresses) using the SenseWear </w:t>
       </w:r>
       <w:r>
         <w:rPr>
@@ -18312,31 +18160,7 @@
           <w:shd w:val="clear" w:color="auto" w:fill="FFFFFF"/>
           <w:lang w:eastAsia="en-GB"/>
         </w:rPr>
-        <w:t xml:space="preserve">6) Presumably the same formulae for extrapolating energy expenditure were used? Are these the same between the </w:t>
-      </w:r>
-      <w:proofErr w:type="spellStart"/>
-      <w:r>
-        <w:rPr>
-          <w:rFonts w:ascii="Segoe UI" w:eastAsia="Times New Roman" w:hAnsi="Segoe UI" w:cs="Segoe UI"/>
-          <w:color w:val="000000"/>
-          <w:sz w:val="20"/>
-          <w:szCs w:val="20"/>
-          <w:shd w:val="clear" w:color="auto" w:fill="FFFFFF"/>
-          <w:lang w:eastAsia="en-GB"/>
-        </w:rPr>
-        <w:t>Sensewear</w:t>
-      </w:r>
-      <w:proofErr w:type="spellEnd"/>
-      <w:r>
-        <w:rPr>
-          <w:rFonts w:ascii="Segoe UI" w:eastAsia="Times New Roman" w:hAnsi="Segoe UI" w:cs="Segoe UI"/>
-          <w:color w:val="000000"/>
-          <w:sz w:val="20"/>
-          <w:szCs w:val="20"/>
-          <w:shd w:val="clear" w:color="auto" w:fill="FFFFFF"/>
-          <w:lang w:eastAsia="en-GB"/>
-        </w:rPr>
-        <w:t xml:space="preserve"> and Mini-</w:t>
+        <w:t>6) Presumably the same formulae for extrapolating energy expenditure were used? Are these the same between the Sensewear and Mini-</w:t>
       </w:r>
       <w:proofErr w:type="spellStart"/>
       <w:r>
@@ -18451,7 +18275,51 @@
           <w:shd w:val="clear" w:color="auto" w:fill="FFFFFF"/>
           <w:lang w:eastAsia="en-GB"/>
         </w:rPr>
-        <w:t xml:space="preserve">However, as the </w:t>
+        <w:t>However, as the SenseWear Armband has been shown to be valid in different field and laboratory studies (</w:t>
+      </w:r>
+      <w:r>
+        <w:rPr>
+          <w:rFonts w:ascii="Segoe UI" w:eastAsia="Times New Roman" w:hAnsi="Segoe UI" w:cs="Segoe UI"/>
+          <w:color w:val="000000"/>
+          <w:sz w:val="20"/>
+          <w:szCs w:val="20"/>
+          <w:shd w:val="clear" w:color="auto" w:fill="FFFFFF"/>
+          <w:lang w:eastAsia="en-GB"/>
+        </w:rPr>
+        <w:t xml:space="preserve">Colbert </w:t>
+      </w:r>
+      <w:r>
+        <w:rPr>
+          <w:rFonts w:ascii="Segoe UI" w:eastAsia="Times New Roman" w:hAnsi="Segoe UI" w:cs="Segoe UI"/>
+          <w:color w:val="000000"/>
+          <w:sz w:val="20"/>
+          <w:szCs w:val="20"/>
+          <w:shd w:val="clear" w:color="auto" w:fill="FFFFFF"/>
+          <w:lang w:eastAsia="en-GB"/>
+        </w:rPr>
+        <w:t xml:space="preserve">et al., </w:t>
+      </w:r>
+      <w:r>
+        <w:rPr>
+          <w:rFonts w:ascii="Segoe UI" w:eastAsia="Times New Roman" w:hAnsi="Segoe UI" w:cs="Segoe UI"/>
+          <w:color w:val="000000"/>
+          <w:sz w:val="20"/>
+          <w:szCs w:val="20"/>
+          <w:shd w:val="clear" w:color="auto" w:fill="FFFFFF"/>
+          <w:lang w:eastAsia="en-GB"/>
+        </w:rPr>
+        <w:t>Med</w:t>
+      </w:r>
+      <w:r>
+        <w:rPr>
+          <w:rFonts w:ascii="Segoe UI" w:eastAsia="Times New Roman" w:hAnsi="Segoe UI" w:cs="Segoe UI"/>
+          <w:color w:val="000000"/>
+          <w:sz w:val="20"/>
+          <w:szCs w:val="20"/>
+          <w:shd w:val="clear" w:color="auto" w:fill="FFFFFF"/>
+          <w:lang w:eastAsia="en-GB"/>
+        </w:rPr>
+        <w:t xml:space="preserve"> </w:t>
       </w:r>
       <w:proofErr w:type="spellStart"/>
       <w:r>
@@ -18463,7 +18331,18 @@
           <w:shd w:val="clear" w:color="auto" w:fill="FFFFFF"/>
           <w:lang w:eastAsia="en-GB"/>
         </w:rPr>
-        <w:t>SenseWear</w:t>
+        <w:t>S</w:t>
+      </w:r>
+      <w:r>
+        <w:rPr>
+          <w:rFonts w:ascii="Segoe UI" w:eastAsia="Times New Roman" w:hAnsi="Segoe UI" w:cs="Segoe UI"/>
+          <w:color w:val="000000"/>
+          <w:sz w:val="20"/>
+          <w:szCs w:val="20"/>
+          <w:shd w:val="clear" w:color="auto" w:fill="FFFFFF"/>
+          <w:lang w:eastAsia="en-GB"/>
+        </w:rPr>
+        <w:t>ci</w:t>
       </w:r>
       <w:proofErr w:type="spellEnd"/>
       <w:r>
@@ -18475,18 +18354,261 @@
           <w:shd w:val="clear" w:color="auto" w:fill="FFFFFF"/>
           <w:lang w:eastAsia="en-GB"/>
         </w:rPr>
-        <w:t xml:space="preserve"> Armband has been shown to be valid in different field and laboratory studies (</w:t>
-      </w:r>
-      <w:r>
-        <w:rPr>
-          <w:rFonts w:ascii="Segoe UI" w:eastAsia="Times New Roman" w:hAnsi="Segoe UI" w:cs="Segoe UI"/>
-          <w:color w:val="000000"/>
-          <w:sz w:val="20"/>
-          <w:szCs w:val="20"/>
-          <w:shd w:val="clear" w:color="auto" w:fill="FFFFFF"/>
-          <w:lang w:eastAsia="en-GB"/>
-        </w:rPr>
-        <w:t xml:space="preserve">Colbert </w:t>
+        <w:t xml:space="preserve"> S</w:t>
+      </w:r>
+      <w:r>
+        <w:rPr>
+          <w:rFonts w:ascii="Segoe UI" w:eastAsia="Times New Roman" w:hAnsi="Segoe UI" w:cs="Segoe UI"/>
+          <w:color w:val="000000"/>
+          <w:sz w:val="20"/>
+          <w:szCs w:val="20"/>
+          <w:shd w:val="clear" w:color="auto" w:fill="FFFFFF"/>
+          <w:lang w:eastAsia="en-GB"/>
+        </w:rPr>
+        <w:t xml:space="preserve">ports </w:t>
+      </w:r>
+      <w:proofErr w:type="spellStart"/>
+      <w:r>
+        <w:rPr>
+          <w:rFonts w:ascii="Segoe UI" w:eastAsia="Times New Roman" w:hAnsi="Segoe UI" w:cs="Segoe UI"/>
+          <w:color w:val="000000"/>
+          <w:sz w:val="20"/>
+          <w:szCs w:val="20"/>
+          <w:shd w:val="clear" w:color="auto" w:fill="FFFFFF"/>
+          <w:lang w:eastAsia="en-GB"/>
+        </w:rPr>
+        <w:t>E</w:t>
+      </w:r>
+      <w:r>
+        <w:rPr>
+          <w:rFonts w:ascii="Segoe UI" w:eastAsia="Times New Roman" w:hAnsi="Segoe UI" w:cs="Segoe UI"/>
+          <w:color w:val="000000"/>
+          <w:sz w:val="20"/>
+          <w:szCs w:val="20"/>
+          <w:shd w:val="clear" w:color="auto" w:fill="FFFFFF"/>
+          <w:lang w:eastAsia="en-GB"/>
+        </w:rPr>
+        <w:t>xerc</w:t>
+      </w:r>
+      <w:proofErr w:type="spellEnd"/>
+      <w:r>
+        <w:rPr>
+          <w:rFonts w:ascii="Segoe UI" w:eastAsia="Times New Roman" w:hAnsi="Segoe UI" w:cs="Segoe UI"/>
+          <w:color w:val="000000"/>
+          <w:sz w:val="20"/>
+          <w:szCs w:val="20"/>
+          <w:shd w:val="clear" w:color="auto" w:fill="FFFFFF"/>
+          <w:lang w:eastAsia="en-GB"/>
+        </w:rPr>
+        <w:t xml:space="preserve"> 2011;43:867-76</w:t>
+      </w:r>
+      <w:r>
+        <w:rPr>
+          <w:rFonts w:ascii="Segoe UI" w:eastAsia="Times New Roman" w:hAnsi="Segoe UI" w:cs="Segoe UI"/>
+          <w:color w:val="000000"/>
+          <w:sz w:val="20"/>
+          <w:szCs w:val="20"/>
+          <w:shd w:val="clear" w:color="auto" w:fill="FFFFFF"/>
+          <w:lang w:eastAsia="en-GB"/>
+        </w:rPr>
+        <w:t xml:space="preserve">; </w:t>
+      </w:r>
+      <w:r>
+        <w:rPr>
+          <w:rFonts w:ascii="Segoe UI" w:eastAsia="Times New Roman" w:hAnsi="Segoe UI" w:cs="Segoe UI"/>
+          <w:color w:val="000000"/>
+          <w:sz w:val="20"/>
+          <w:szCs w:val="20"/>
+          <w:shd w:val="clear" w:color="auto" w:fill="FFFFFF"/>
+          <w:lang w:eastAsia="en-GB"/>
+        </w:rPr>
+        <w:t xml:space="preserve">Mackey </w:t>
+      </w:r>
+      <w:r>
+        <w:rPr>
+          <w:rFonts w:ascii="Segoe UI" w:eastAsia="Times New Roman" w:hAnsi="Segoe UI" w:cs="Segoe UI"/>
+          <w:color w:val="000000"/>
+          <w:sz w:val="20"/>
+          <w:szCs w:val="20"/>
+          <w:shd w:val="clear" w:color="auto" w:fill="FFFFFF"/>
+          <w:lang w:eastAsia="en-GB"/>
+        </w:rPr>
+        <w:t xml:space="preserve">et al., J </w:t>
+      </w:r>
+      <w:proofErr w:type="spellStart"/>
+      <w:r>
+        <w:rPr>
+          <w:rFonts w:ascii="Segoe UI" w:eastAsia="Times New Roman" w:hAnsi="Segoe UI" w:cs="Segoe UI"/>
+          <w:color w:val="000000"/>
+          <w:sz w:val="20"/>
+          <w:szCs w:val="20"/>
+          <w:shd w:val="clear" w:color="auto" w:fill="FFFFFF"/>
+          <w:lang w:eastAsia="en-GB"/>
+        </w:rPr>
+        <w:t>Gerontol</w:t>
+      </w:r>
+      <w:proofErr w:type="spellEnd"/>
+      <w:r>
+        <w:rPr>
+          <w:rFonts w:ascii="Segoe UI" w:eastAsia="Times New Roman" w:hAnsi="Segoe UI" w:cs="Segoe UI"/>
+          <w:color w:val="000000"/>
+          <w:sz w:val="20"/>
+          <w:szCs w:val="20"/>
+          <w:shd w:val="clear" w:color="auto" w:fill="FFFFFF"/>
+          <w:lang w:eastAsia="en-GB"/>
+        </w:rPr>
+        <w:t xml:space="preserve"> A </w:t>
+      </w:r>
+      <w:proofErr w:type="spellStart"/>
+      <w:r>
+        <w:rPr>
+          <w:rFonts w:ascii="Segoe UI" w:eastAsia="Times New Roman" w:hAnsi="Segoe UI" w:cs="Segoe UI"/>
+          <w:color w:val="000000"/>
+          <w:sz w:val="20"/>
+          <w:szCs w:val="20"/>
+          <w:shd w:val="clear" w:color="auto" w:fill="FFFFFF"/>
+          <w:lang w:eastAsia="en-GB"/>
+        </w:rPr>
+        <w:t>Biol</w:t>
+      </w:r>
+      <w:proofErr w:type="spellEnd"/>
+      <w:r>
+        <w:rPr>
+          <w:rFonts w:ascii="Segoe UI" w:eastAsia="Times New Roman" w:hAnsi="Segoe UI" w:cs="Segoe UI"/>
+          <w:color w:val="000000"/>
+          <w:sz w:val="20"/>
+          <w:szCs w:val="20"/>
+          <w:shd w:val="clear" w:color="auto" w:fill="FFFFFF"/>
+          <w:lang w:eastAsia="en-GB"/>
+        </w:rPr>
+        <w:t xml:space="preserve"> </w:t>
+      </w:r>
+      <w:proofErr w:type="spellStart"/>
+      <w:r>
+        <w:rPr>
+          <w:rFonts w:ascii="Segoe UI" w:eastAsia="Times New Roman" w:hAnsi="Segoe UI" w:cs="Segoe UI"/>
+          <w:color w:val="000000"/>
+          <w:sz w:val="20"/>
+          <w:szCs w:val="20"/>
+          <w:shd w:val="clear" w:color="auto" w:fill="FFFFFF"/>
+          <w:lang w:eastAsia="en-GB"/>
+        </w:rPr>
+        <w:t>Sci</w:t>
+      </w:r>
+      <w:proofErr w:type="spellEnd"/>
+      <w:r>
+        <w:rPr>
+          <w:rFonts w:ascii="Segoe UI" w:eastAsia="Times New Roman" w:hAnsi="Segoe UI" w:cs="Segoe UI"/>
+          <w:color w:val="000000"/>
+          <w:sz w:val="20"/>
+          <w:szCs w:val="20"/>
+          <w:shd w:val="clear" w:color="auto" w:fill="FFFFFF"/>
+          <w:lang w:eastAsia="en-GB"/>
+        </w:rPr>
+        <w:t xml:space="preserve"> Med </w:t>
+      </w:r>
+      <w:proofErr w:type="spellStart"/>
+      <w:r>
+        <w:rPr>
+          <w:rFonts w:ascii="Segoe UI" w:eastAsia="Times New Roman" w:hAnsi="Segoe UI" w:cs="Segoe UI"/>
+          <w:color w:val="000000"/>
+          <w:sz w:val="20"/>
+          <w:szCs w:val="20"/>
+          <w:shd w:val="clear" w:color="auto" w:fill="FFFFFF"/>
+          <w:lang w:eastAsia="en-GB"/>
+        </w:rPr>
+        <w:t>Sci</w:t>
+      </w:r>
+      <w:proofErr w:type="spellEnd"/>
+      <w:r>
+        <w:rPr>
+          <w:rFonts w:ascii="Segoe UI" w:eastAsia="Times New Roman" w:hAnsi="Segoe UI" w:cs="Segoe UI"/>
+          <w:color w:val="000000"/>
+          <w:sz w:val="20"/>
+          <w:szCs w:val="20"/>
+          <w:shd w:val="clear" w:color="auto" w:fill="FFFFFF"/>
+          <w:lang w:eastAsia="en-GB"/>
+        </w:rPr>
+        <w:t xml:space="preserve"> 2011;66:1108-13</w:t>
+      </w:r>
+      <w:r>
+        <w:rPr>
+          <w:rFonts w:ascii="Segoe UI" w:eastAsia="Times New Roman" w:hAnsi="Segoe UI" w:cs="Segoe UI"/>
+          <w:color w:val="000000"/>
+          <w:sz w:val="20"/>
+          <w:szCs w:val="20"/>
+          <w:shd w:val="clear" w:color="auto" w:fill="FFFFFF"/>
+          <w:lang w:eastAsia="en-GB"/>
+        </w:rPr>
+        <w:t xml:space="preserve">; </w:t>
+      </w:r>
+      <w:r>
+        <w:rPr>
+          <w:rFonts w:ascii="Segoe UI" w:eastAsia="Times New Roman" w:hAnsi="Segoe UI" w:cs="Segoe UI"/>
+          <w:color w:val="000000"/>
+          <w:sz w:val="20"/>
+          <w:szCs w:val="20"/>
+          <w:shd w:val="clear" w:color="auto" w:fill="FFFFFF"/>
+          <w:lang w:eastAsia="en-GB"/>
+        </w:rPr>
+        <w:t>Hill</w:t>
+      </w:r>
+      <w:r>
+        <w:rPr>
+          <w:rFonts w:ascii="Segoe UI" w:eastAsia="Times New Roman" w:hAnsi="Segoe UI" w:cs="Segoe UI"/>
+          <w:color w:val="000000"/>
+          <w:sz w:val="20"/>
+          <w:szCs w:val="20"/>
+          <w:shd w:val="clear" w:color="auto" w:fill="FFFFFF"/>
+          <w:lang w:eastAsia="en-GB"/>
+        </w:rPr>
+        <w:t xml:space="preserve"> et al., </w:t>
+      </w:r>
+      <w:r>
+        <w:rPr>
+          <w:rFonts w:ascii="Segoe UI" w:eastAsia="Times New Roman" w:hAnsi="Segoe UI" w:cs="Segoe UI"/>
+          <w:color w:val="000000"/>
+          <w:sz w:val="20"/>
+          <w:szCs w:val="20"/>
+          <w:shd w:val="clear" w:color="auto" w:fill="FFFFFF"/>
+          <w:lang w:eastAsia="en-GB"/>
+        </w:rPr>
+        <w:t>Thorax 2010;65:486-91</w:t>
+      </w:r>
+      <w:r>
+        <w:rPr>
+          <w:rFonts w:ascii="Segoe UI" w:eastAsia="Times New Roman" w:hAnsi="Segoe UI" w:cs="Segoe UI"/>
+          <w:color w:val="000000"/>
+          <w:sz w:val="20"/>
+          <w:szCs w:val="20"/>
+          <w:shd w:val="clear" w:color="auto" w:fill="FFFFFF"/>
+          <w:lang w:eastAsia="en-GB"/>
+        </w:rPr>
+        <w:t xml:space="preserve">; </w:t>
+      </w:r>
+      <w:proofErr w:type="spellStart"/>
+      <w:r>
+        <w:rPr>
+          <w:rFonts w:ascii="Segoe UI" w:eastAsia="Times New Roman" w:hAnsi="Segoe UI" w:cs="Segoe UI"/>
+          <w:color w:val="000000"/>
+          <w:sz w:val="20"/>
+          <w:szCs w:val="20"/>
+          <w:shd w:val="clear" w:color="auto" w:fill="FFFFFF"/>
+          <w:lang w:eastAsia="en-GB"/>
+        </w:rPr>
+        <w:t>Cavalheri</w:t>
+      </w:r>
+      <w:proofErr w:type="spellEnd"/>
+      <w:r>
+        <w:rPr>
+          <w:rFonts w:ascii="Segoe UI" w:eastAsia="Times New Roman" w:hAnsi="Segoe UI" w:cs="Segoe UI"/>
+          <w:color w:val="000000"/>
+          <w:sz w:val="20"/>
+          <w:szCs w:val="20"/>
+          <w:shd w:val="clear" w:color="auto" w:fill="FFFFFF"/>
+          <w:lang w:eastAsia="en-GB"/>
+        </w:rPr>
+        <w:t xml:space="preserve"> </w:t>
       </w:r>
       <w:r>
         <w:rPr>
@@ -18499,17 +18621,19 @@
         </w:rPr>
         <w:t xml:space="preserve">et al., </w:t>
       </w:r>
-      <w:r>
-        <w:rPr>
-          <w:rFonts w:ascii="Segoe UI" w:eastAsia="Times New Roman" w:hAnsi="Segoe UI" w:cs="Segoe UI"/>
-          <w:color w:val="000000"/>
-          <w:sz w:val="20"/>
-          <w:szCs w:val="20"/>
-          <w:shd w:val="clear" w:color="auto" w:fill="FFFFFF"/>
-          <w:lang w:eastAsia="en-GB"/>
-        </w:rPr>
-        <w:t>Med</w:t>
-      </w:r>
+      <w:proofErr w:type="spellStart"/>
+      <w:r>
+        <w:rPr>
+          <w:rFonts w:ascii="Segoe UI" w:eastAsia="Times New Roman" w:hAnsi="Segoe UI" w:cs="Segoe UI"/>
+          <w:color w:val="000000"/>
+          <w:sz w:val="20"/>
+          <w:szCs w:val="20"/>
+          <w:shd w:val="clear" w:color="auto" w:fill="FFFFFF"/>
+          <w:lang w:eastAsia="en-GB"/>
+        </w:rPr>
+        <w:t>Respir</w:t>
+      </w:r>
+      <w:proofErr w:type="spellEnd"/>
       <w:r>
         <w:rPr>
           <w:rFonts w:ascii="Segoe UI" w:eastAsia="Times New Roman" w:hAnsi="Segoe UI" w:cs="Segoe UI"/>
@@ -18521,157 +18645,50 @@
         </w:rPr>
         <w:t xml:space="preserve"> </w:t>
       </w:r>
-      <w:proofErr w:type="spellStart"/>
-      <w:r>
-        <w:rPr>
-          <w:rFonts w:ascii="Segoe UI" w:eastAsia="Times New Roman" w:hAnsi="Segoe UI" w:cs="Segoe UI"/>
-          <w:color w:val="000000"/>
-          <w:sz w:val="20"/>
-          <w:szCs w:val="20"/>
-          <w:shd w:val="clear" w:color="auto" w:fill="FFFFFF"/>
-          <w:lang w:eastAsia="en-GB"/>
-        </w:rPr>
-        <w:t>S</w:t>
-      </w:r>
-      <w:r>
-        <w:rPr>
-          <w:rFonts w:ascii="Segoe UI" w:eastAsia="Times New Roman" w:hAnsi="Segoe UI" w:cs="Segoe UI"/>
-          <w:color w:val="000000"/>
-          <w:sz w:val="20"/>
-          <w:szCs w:val="20"/>
-          <w:shd w:val="clear" w:color="auto" w:fill="FFFFFF"/>
-          <w:lang w:eastAsia="en-GB"/>
-        </w:rPr>
-        <w:t>ci</w:t>
-      </w:r>
-      <w:proofErr w:type="spellEnd"/>
-      <w:r>
-        <w:rPr>
-          <w:rFonts w:ascii="Segoe UI" w:eastAsia="Times New Roman" w:hAnsi="Segoe UI" w:cs="Segoe UI"/>
-          <w:color w:val="000000"/>
-          <w:sz w:val="20"/>
-          <w:szCs w:val="20"/>
-          <w:shd w:val="clear" w:color="auto" w:fill="FFFFFF"/>
-          <w:lang w:eastAsia="en-GB"/>
-        </w:rPr>
-        <w:t xml:space="preserve"> S</w:t>
-      </w:r>
-      <w:r>
-        <w:rPr>
-          <w:rFonts w:ascii="Segoe UI" w:eastAsia="Times New Roman" w:hAnsi="Segoe UI" w:cs="Segoe UI"/>
-          <w:color w:val="000000"/>
-          <w:sz w:val="20"/>
-          <w:szCs w:val="20"/>
-          <w:shd w:val="clear" w:color="auto" w:fill="FFFFFF"/>
-          <w:lang w:eastAsia="en-GB"/>
-        </w:rPr>
-        <w:t xml:space="preserve">ports </w:t>
-      </w:r>
-      <w:proofErr w:type="spellStart"/>
-      <w:r>
-        <w:rPr>
-          <w:rFonts w:ascii="Segoe UI" w:eastAsia="Times New Roman" w:hAnsi="Segoe UI" w:cs="Segoe UI"/>
-          <w:color w:val="000000"/>
-          <w:sz w:val="20"/>
-          <w:szCs w:val="20"/>
-          <w:shd w:val="clear" w:color="auto" w:fill="FFFFFF"/>
-          <w:lang w:eastAsia="en-GB"/>
-        </w:rPr>
-        <w:t>E</w:t>
-      </w:r>
-      <w:r>
-        <w:rPr>
-          <w:rFonts w:ascii="Segoe UI" w:eastAsia="Times New Roman" w:hAnsi="Segoe UI" w:cs="Segoe UI"/>
-          <w:color w:val="000000"/>
-          <w:sz w:val="20"/>
-          <w:szCs w:val="20"/>
-          <w:shd w:val="clear" w:color="auto" w:fill="FFFFFF"/>
-          <w:lang w:eastAsia="en-GB"/>
-        </w:rPr>
-        <w:t>xerc</w:t>
-      </w:r>
-      <w:proofErr w:type="spellEnd"/>
-      <w:r>
-        <w:rPr>
-          <w:rFonts w:ascii="Segoe UI" w:eastAsia="Times New Roman" w:hAnsi="Segoe UI" w:cs="Segoe UI"/>
-          <w:color w:val="000000"/>
-          <w:sz w:val="20"/>
-          <w:szCs w:val="20"/>
-          <w:shd w:val="clear" w:color="auto" w:fill="FFFFFF"/>
-          <w:lang w:eastAsia="en-GB"/>
-        </w:rPr>
-        <w:t xml:space="preserve"> 2011;43:867-76</w:t>
-      </w:r>
-      <w:r>
-        <w:rPr>
-          <w:rFonts w:ascii="Segoe UI" w:eastAsia="Times New Roman" w:hAnsi="Segoe UI" w:cs="Segoe UI"/>
-          <w:color w:val="000000"/>
-          <w:sz w:val="20"/>
-          <w:szCs w:val="20"/>
-          <w:shd w:val="clear" w:color="auto" w:fill="FFFFFF"/>
-          <w:lang w:eastAsia="en-GB"/>
-        </w:rPr>
-        <w:t xml:space="preserve">; </w:t>
-      </w:r>
-      <w:r>
-        <w:rPr>
-          <w:rFonts w:ascii="Segoe UI" w:eastAsia="Times New Roman" w:hAnsi="Segoe UI" w:cs="Segoe UI"/>
-          <w:color w:val="000000"/>
-          <w:sz w:val="20"/>
-          <w:szCs w:val="20"/>
-          <w:shd w:val="clear" w:color="auto" w:fill="FFFFFF"/>
-          <w:lang w:eastAsia="en-GB"/>
-        </w:rPr>
-        <w:t xml:space="preserve">Mackey </w:t>
-      </w:r>
-      <w:r>
-        <w:rPr>
-          <w:rFonts w:ascii="Segoe UI" w:eastAsia="Times New Roman" w:hAnsi="Segoe UI" w:cs="Segoe UI"/>
-          <w:color w:val="000000"/>
-          <w:sz w:val="20"/>
-          <w:szCs w:val="20"/>
-          <w:shd w:val="clear" w:color="auto" w:fill="FFFFFF"/>
-          <w:lang w:eastAsia="en-GB"/>
-        </w:rPr>
-        <w:t xml:space="preserve">et al., J </w:t>
-      </w:r>
-      <w:proofErr w:type="spellStart"/>
-      <w:r>
-        <w:rPr>
-          <w:rFonts w:ascii="Segoe UI" w:eastAsia="Times New Roman" w:hAnsi="Segoe UI" w:cs="Segoe UI"/>
-          <w:color w:val="000000"/>
-          <w:sz w:val="20"/>
-          <w:szCs w:val="20"/>
-          <w:shd w:val="clear" w:color="auto" w:fill="FFFFFF"/>
-          <w:lang w:eastAsia="en-GB"/>
-        </w:rPr>
-        <w:t>Gerontol</w:t>
-      </w:r>
-      <w:proofErr w:type="spellEnd"/>
-      <w:r>
-        <w:rPr>
-          <w:rFonts w:ascii="Segoe UI" w:eastAsia="Times New Roman" w:hAnsi="Segoe UI" w:cs="Segoe UI"/>
-          <w:color w:val="000000"/>
-          <w:sz w:val="20"/>
-          <w:szCs w:val="20"/>
-          <w:shd w:val="clear" w:color="auto" w:fill="FFFFFF"/>
-          <w:lang w:eastAsia="en-GB"/>
-        </w:rPr>
-        <w:t xml:space="preserve"> A </w:t>
-      </w:r>
-      <w:proofErr w:type="spellStart"/>
-      <w:r>
-        <w:rPr>
-          <w:rFonts w:ascii="Segoe UI" w:eastAsia="Times New Roman" w:hAnsi="Segoe UI" w:cs="Segoe UI"/>
-          <w:color w:val="000000"/>
-          <w:sz w:val="20"/>
-          <w:szCs w:val="20"/>
-          <w:shd w:val="clear" w:color="auto" w:fill="FFFFFF"/>
-          <w:lang w:eastAsia="en-GB"/>
-        </w:rPr>
-        <w:t>Biol</w:t>
-      </w:r>
-      <w:proofErr w:type="spellEnd"/>
+      <w:r>
+        <w:rPr>
+          <w:rFonts w:ascii="Segoe UI" w:eastAsia="Times New Roman" w:hAnsi="Segoe UI" w:cs="Segoe UI"/>
+          <w:color w:val="000000"/>
+          <w:sz w:val="20"/>
+          <w:szCs w:val="20"/>
+          <w:shd w:val="clear" w:color="auto" w:fill="FFFFFF"/>
+          <w:lang w:eastAsia="en-GB"/>
+        </w:rPr>
+        <w:t>M</w:t>
+      </w:r>
+      <w:r>
+        <w:rPr>
+          <w:rFonts w:ascii="Segoe UI" w:eastAsia="Times New Roman" w:hAnsi="Segoe UI" w:cs="Segoe UI"/>
+          <w:color w:val="000000"/>
+          <w:sz w:val="20"/>
+          <w:szCs w:val="20"/>
+          <w:shd w:val="clear" w:color="auto" w:fill="FFFFFF"/>
+          <w:lang w:eastAsia="en-GB"/>
+        </w:rPr>
+        <w:t>ed 2011;105:922-9</w:t>
+      </w:r>
+      <w:r>
+        <w:rPr>
+          <w:rFonts w:ascii="Segoe UI" w:eastAsia="Times New Roman" w:hAnsi="Segoe UI" w:cs="Segoe UI"/>
+          <w:color w:val="000000"/>
+          <w:sz w:val="20"/>
+          <w:szCs w:val="20"/>
+          <w:shd w:val="clear" w:color="auto" w:fill="FFFFFF"/>
+          <w:lang w:eastAsia="en-GB"/>
+        </w:rPr>
+        <w:t xml:space="preserve">), we believe the </w:t>
+      </w:r>
+      <w:r>
+        <w:rPr>
+          <w:rFonts w:ascii="Segoe UI" w:eastAsia="Times New Roman" w:hAnsi="Segoe UI" w:cs="Segoe UI"/>
+          <w:color w:val="000000"/>
+          <w:sz w:val="20"/>
+          <w:szCs w:val="20"/>
+          <w:shd w:val="clear" w:color="auto" w:fill="FFFFFF"/>
+          <w:lang w:eastAsia="en-GB"/>
+        </w:rPr>
+        <w:t>SenseWear Mini Armband</w:t>
+      </w:r>
       <w:r>
         <w:rPr>
           <w:rFonts w:ascii="Segoe UI" w:eastAsia="Times New Roman" w:hAnsi="Segoe UI" w:cs="Segoe UI"/>
@@ -18683,122 +18700,94 @@
         </w:rPr>
         <w:t xml:space="preserve"> </w:t>
       </w:r>
-      <w:proofErr w:type="spellStart"/>
-      <w:r>
-        <w:rPr>
-          <w:rFonts w:ascii="Segoe UI" w:eastAsia="Times New Roman" w:hAnsi="Segoe UI" w:cs="Segoe UI"/>
-          <w:color w:val="000000"/>
-          <w:sz w:val="20"/>
-          <w:szCs w:val="20"/>
-          <w:shd w:val="clear" w:color="auto" w:fill="FFFFFF"/>
-          <w:lang w:eastAsia="en-GB"/>
-        </w:rPr>
-        <w:t>Sci</w:t>
-      </w:r>
-      <w:proofErr w:type="spellEnd"/>
-      <w:r>
-        <w:rPr>
-          <w:rFonts w:ascii="Segoe UI" w:eastAsia="Times New Roman" w:hAnsi="Segoe UI" w:cs="Segoe UI"/>
-          <w:color w:val="000000"/>
-          <w:sz w:val="20"/>
-          <w:szCs w:val="20"/>
-          <w:shd w:val="clear" w:color="auto" w:fill="FFFFFF"/>
-          <w:lang w:eastAsia="en-GB"/>
-        </w:rPr>
-        <w:t xml:space="preserve"> Med </w:t>
-      </w:r>
-      <w:proofErr w:type="spellStart"/>
-      <w:r>
-        <w:rPr>
-          <w:rFonts w:ascii="Segoe UI" w:eastAsia="Times New Roman" w:hAnsi="Segoe UI" w:cs="Segoe UI"/>
-          <w:color w:val="000000"/>
-          <w:sz w:val="20"/>
-          <w:szCs w:val="20"/>
-          <w:shd w:val="clear" w:color="auto" w:fill="FFFFFF"/>
-          <w:lang w:eastAsia="en-GB"/>
-        </w:rPr>
-        <w:t>Sci</w:t>
-      </w:r>
-      <w:proofErr w:type="spellEnd"/>
-      <w:r>
-        <w:rPr>
-          <w:rFonts w:ascii="Segoe UI" w:eastAsia="Times New Roman" w:hAnsi="Segoe UI" w:cs="Segoe UI"/>
-          <w:color w:val="000000"/>
-          <w:sz w:val="20"/>
-          <w:szCs w:val="20"/>
-          <w:shd w:val="clear" w:color="auto" w:fill="FFFFFF"/>
-          <w:lang w:eastAsia="en-GB"/>
-        </w:rPr>
-        <w:t xml:space="preserve"> 2011;66:1108-13</w:t>
-      </w:r>
-      <w:r>
-        <w:rPr>
-          <w:rFonts w:ascii="Segoe UI" w:eastAsia="Times New Roman" w:hAnsi="Segoe UI" w:cs="Segoe UI"/>
-          <w:color w:val="000000"/>
-          <w:sz w:val="20"/>
-          <w:szCs w:val="20"/>
-          <w:shd w:val="clear" w:color="auto" w:fill="FFFFFF"/>
-          <w:lang w:eastAsia="en-GB"/>
-        </w:rPr>
-        <w:t xml:space="preserve">; </w:t>
-      </w:r>
-      <w:r>
-        <w:rPr>
-          <w:rFonts w:ascii="Segoe UI" w:eastAsia="Times New Roman" w:hAnsi="Segoe UI" w:cs="Segoe UI"/>
-          <w:color w:val="000000"/>
-          <w:sz w:val="20"/>
-          <w:szCs w:val="20"/>
-          <w:shd w:val="clear" w:color="auto" w:fill="FFFFFF"/>
-          <w:lang w:eastAsia="en-GB"/>
-        </w:rPr>
-        <w:t>Hill</w:t>
-      </w:r>
-      <w:r>
-        <w:rPr>
-          <w:rFonts w:ascii="Segoe UI" w:eastAsia="Times New Roman" w:hAnsi="Segoe UI" w:cs="Segoe UI"/>
-          <w:color w:val="000000"/>
-          <w:sz w:val="20"/>
-          <w:szCs w:val="20"/>
-          <w:shd w:val="clear" w:color="auto" w:fill="FFFFFF"/>
-          <w:lang w:eastAsia="en-GB"/>
-        </w:rPr>
-        <w:t xml:space="preserve"> et al., </w:t>
-      </w:r>
-      <w:r>
-        <w:rPr>
-          <w:rFonts w:ascii="Segoe UI" w:eastAsia="Times New Roman" w:hAnsi="Segoe UI" w:cs="Segoe UI"/>
-          <w:color w:val="000000"/>
-          <w:sz w:val="20"/>
-          <w:szCs w:val="20"/>
-          <w:shd w:val="clear" w:color="auto" w:fill="FFFFFF"/>
-          <w:lang w:eastAsia="en-GB"/>
-        </w:rPr>
-        <w:t>Thorax 2010;65:486-91</w:t>
-      </w:r>
-      <w:r>
-        <w:rPr>
-          <w:rFonts w:ascii="Segoe UI" w:eastAsia="Times New Roman" w:hAnsi="Segoe UI" w:cs="Segoe UI"/>
-          <w:color w:val="000000"/>
-          <w:sz w:val="20"/>
-          <w:szCs w:val="20"/>
-          <w:shd w:val="clear" w:color="auto" w:fill="FFFFFF"/>
-          <w:lang w:eastAsia="en-GB"/>
-        </w:rPr>
-        <w:t xml:space="preserve">; </w:t>
-      </w:r>
-      <w:proofErr w:type="spellStart"/>
-      <w:r>
-        <w:rPr>
-          <w:rFonts w:ascii="Segoe UI" w:eastAsia="Times New Roman" w:hAnsi="Segoe UI" w:cs="Segoe UI"/>
-          <w:color w:val="000000"/>
-          <w:sz w:val="20"/>
-          <w:szCs w:val="20"/>
-          <w:shd w:val="clear" w:color="auto" w:fill="FFFFFF"/>
-          <w:lang w:eastAsia="en-GB"/>
-        </w:rPr>
-        <w:t>Cavalheri</w:t>
-      </w:r>
-      <w:proofErr w:type="spellEnd"/>
+      <w:r>
+        <w:rPr>
+          <w:rFonts w:ascii="Segoe UI" w:eastAsia="Times New Roman" w:hAnsi="Segoe UI" w:cs="Segoe UI"/>
+          <w:color w:val="000000"/>
+          <w:sz w:val="20"/>
+          <w:szCs w:val="20"/>
+          <w:shd w:val="clear" w:color="auto" w:fill="FFFFFF"/>
+          <w:lang w:eastAsia="en-GB"/>
+        </w:rPr>
+        <w:t xml:space="preserve">is also valid </w:t>
+      </w:r>
+      <w:r>
+        <w:rPr>
+          <w:rFonts w:ascii="Segoe UI" w:eastAsia="Times New Roman" w:hAnsi="Segoe UI" w:cs="Segoe UI"/>
+          <w:color w:val="000000"/>
+          <w:sz w:val="20"/>
+          <w:szCs w:val="20"/>
+          <w:shd w:val="clear" w:color="auto" w:fill="FFFFFF"/>
+          <w:lang w:eastAsia="en-GB"/>
+        </w:rPr>
+        <w:t>in COPD</w:t>
+      </w:r>
+      <w:r>
+        <w:rPr>
+          <w:rFonts w:ascii="Segoe UI" w:eastAsia="Times New Roman" w:hAnsi="Segoe UI" w:cs="Segoe UI"/>
+          <w:color w:val="000000"/>
+          <w:sz w:val="20"/>
+          <w:szCs w:val="20"/>
+          <w:shd w:val="clear" w:color="auto" w:fill="FFFFFF"/>
+          <w:lang w:eastAsia="en-GB"/>
+        </w:rPr>
+        <w:t xml:space="preserve"> since </w:t>
+      </w:r>
+      <w:r>
+        <w:rPr>
+          <w:rFonts w:ascii="Segoe UI" w:eastAsia="Times New Roman" w:hAnsi="Segoe UI" w:cs="Segoe UI"/>
+          <w:color w:val="000000"/>
+          <w:sz w:val="20"/>
+          <w:szCs w:val="20"/>
+          <w:shd w:val="clear" w:color="auto" w:fill="FFFFFF"/>
+          <w:lang w:eastAsia="en-GB"/>
+        </w:rPr>
+        <w:t>it</w:t>
+      </w:r>
+      <w:r>
+        <w:rPr>
+          <w:rFonts w:ascii="Segoe UI" w:eastAsia="Times New Roman" w:hAnsi="Segoe UI" w:cs="Segoe UI"/>
+          <w:color w:val="000000"/>
+          <w:sz w:val="20"/>
+          <w:szCs w:val="20"/>
+          <w:shd w:val="clear" w:color="auto" w:fill="FFFFFF"/>
+          <w:lang w:eastAsia="en-GB"/>
+        </w:rPr>
+        <w:t xml:space="preserve"> is </w:t>
+      </w:r>
+      <w:r>
+        <w:rPr>
+          <w:rFonts w:ascii="Segoe UI" w:eastAsia="Times New Roman" w:hAnsi="Segoe UI" w:cs="Segoe UI"/>
+          <w:color w:val="000000"/>
+          <w:sz w:val="20"/>
+          <w:szCs w:val="20"/>
+          <w:shd w:val="clear" w:color="auto" w:fill="FFFFFF"/>
+          <w:lang w:eastAsia="en-GB"/>
+        </w:rPr>
+        <w:t>an improved version of</w:t>
+      </w:r>
+      <w:r>
+        <w:rPr>
+          <w:rFonts w:ascii="Segoe UI" w:eastAsia="Times New Roman" w:hAnsi="Segoe UI" w:cs="Segoe UI"/>
+          <w:color w:val="000000"/>
+          <w:sz w:val="20"/>
+          <w:szCs w:val="20"/>
+          <w:shd w:val="clear" w:color="auto" w:fill="FFFFFF"/>
+          <w:lang w:eastAsia="en-GB"/>
+        </w:rPr>
+        <w:t xml:space="preserve"> the former</w:t>
+      </w:r>
+      <w:r>
+        <w:rPr>
+          <w:rFonts w:ascii="Segoe UI" w:eastAsia="Times New Roman" w:hAnsi="Segoe UI" w:cs="Segoe UI"/>
+          <w:color w:val="000000"/>
+          <w:sz w:val="20"/>
+          <w:szCs w:val="20"/>
+          <w:shd w:val="clear" w:color="auto" w:fill="FFFFFF"/>
+          <w:lang w:eastAsia="en-GB"/>
+        </w:rPr>
+        <w:t>.</w:t>
+      </w:r>
       <w:r>
         <w:rPr>
           <w:rFonts w:ascii="Segoe UI" w:eastAsia="Times New Roman" w:hAnsi="Segoe UI" w:cs="Segoe UI"/>
@@ -18819,21 +18808,8 @@
           <w:shd w:val="clear" w:color="auto" w:fill="FFFFFF"/>
           <w:lang w:eastAsia="en-GB"/>
         </w:rPr>
-        <w:t xml:space="preserve">et al., </w:t>
-      </w:r>
-      <w:proofErr w:type="spellStart"/>
-      <w:r>
-        <w:rPr>
-          <w:rFonts w:ascii="Segoe UI" w:eastAsia="Times New Roman" w:hAnsi="Segoe UI" w:cs="Segoe UI"/>
-          <w:color w:val="000000"/>
-          <w:sz w:val="20"/>
-          <w:szCs w:val="20"/>
-          <w:shd w:val="clear" w:color="auto" w:fill="FFFFFF"/>
-          <w:lang w:eastAsia="en-GB"/>
-        </w:rPr>
-        <w:t>Respir</w:t>
-      </w:r>
-      <w:proofErr w:type="spellEnd"/>
+        <w:t>Moreover, we do not think this could have compromised our analyses since only a small proportion of subjects used the</w:t>
+      </w:r>
       <w:r>
         <w:rPr>
           <w:rFonts w:ascii="Segoe UI" w:eastAsia="Times New Roman" w:hAnsi="Segoe UI" w:cs="Segoe UI"/>
@@ -18854,209 +18830,7 @@
           <w:shd w:val="clear" w:color="auto" w:fill="FFFFFF"/>
           <w:lang w:eastAsia="en-GB"/>
         </w:rPr>
-        <w:t>M</w:t>
-      </w:r>
-      <w:r>
-        <w:rPr>
-          <w:rFonts w:ascii="Segoe UI" w:eastAsia="Times New Roman" w:hAnsi="Segoe UI" w:cs="Segoe UI"/>
-          <w:color w:val="000000"/>
-          <w:sz w:val="20"/>
-          <w:szCs w:val="20"/>
-          <w:shd w:val="clear" w:color="auto" w:fill="FFFFFF"/>
-          <w:lang w:eastAsia="en-GB"/>
-        </w:rPr>
-        <w:t>ed 2011;105:922-9</w:t>
-      </w:r>
-      <w:r>
-        <w:rPr>
-          <w:rFonts w:ascii="Segoe UI" w:eastAsia="Times New Roman" w:hAnsi="Segoe UI" w:cs="Segoe UI"/>
-          <w:color w:val="000000"/>
-          <w:sz w:val="20"/>
-          <w:szCs w:val="20"/>
-          <w:shd w:val="clear" w:color="auto" w:fill="FFFFFF"/>
-          <w:lang w:eastAsia="en-GB"/>
-        </w:rPr>
-        <w:t xml:space="preserve">), we believe the </w:t>
-      </w:r>
-      <w:proofErr w:type="spellStart"/>
-      <w:r>
-        <w:rPr>
-          <w:rFonts w:ascii="Segoe UI" w:eastAsia="Times New Roman" w:hAnsi="Segoe UI" w:cs="Segoe UI"/>
-          <w:color w:val="000000"/>
-          <w:sz w:val="20"/>
-          <w:szCs w:val="20"/>
-          <w:shd w:val="clear" w:color="auto" w:fill="FFFFFF"/>
-          <w:lang w:eastAsia="en-GB"/>
-        </w:rPr>
-        <w:t>SenseWear</w:t>
-      </w:r>
-      <w:proofErr w:type="spellEnd"/>
-      <w:r>
-        <w:rPr>
-          <w:rFonts w:ascii="Segoe UI" w:eastAsia="Times New Roman" w:hAnsi="Segoe UI" w:cs="Segoe UI"/>
-          <w:color w:val="000000"/>
-          <w:sz w:val="20"/>
-          <w:szCs w:val="20"/>
-          <w:shd w:val="clear" w:color="auto" w:fill="FFFFFF"/>
-          <w:lang w:eastAsia="en-GB"/>
-        </w:rPr>
-        <w:t xml:space="preserve"> Mini Armband</w:t>
-      </w:r>
-      <w:r>
-        <w:rPr>
-          <w:rFonts w:ascii="Segoe UI" w:eastAsia="Times New Roman" w:hAnsi="Segoe UI" w:cs="Segoe UI"/>
-          <w:color w:val="000000"/>
-          <w:sz w:val="20"/>
-          <w:szCs w:val="20"/>
-          <w:shd w:val="clear" w:color="auto" w:fill="FFFFFF"/>
-          <w:lang w:eastAsia="en-GB"/>
-        </w:rPr>
-        <w:t xml:space="preserve"> </w:t>
-      </w:r>
-      <w:r>
-        <w:rPr>
-          <w:rFonts w:ascii="Segoe UI" w:eastAsia="Times New Roman" w:hAnsi="Segoe UI" w:cs="Segoe UI"/>
-          <w:color w:val="000000"/>
-          <w:sz w:val="20"/>
-          <w:szCs w:val="20"/>
-          <w:shd w:val="clear" w:color="auto" w:fill="FFFFFF"/>
-          <w:lang w:eastAsia="en-GB"/>
-        </w:rPr>
-        <w:t xml:space="preserve">is also valid </w:t>
-      </w:r>
-      <w:r>
-        <w:rPr>
-          <w:rFonts w:ascii="Segoe UI" w:eastAsia="Times New Roman" w:hAnsi="Segoe UI" w:cs="Segoe UI"/>
-          <w:color w:val="000000"/>
-          <w:sz w:val="20"/>
-          <w:szCs w:val="20"/>
-          <w:shd w:val="clear" w:color="auto" w:fill="FFFFFF"/>
-          <w:lang w:eastAsia="en-GB"/>
-        </w:rPr>
-        <w:t>in COPD</w:t>
-      </w:r>
-      <w:r>
-        <w:rPr>
-          <w:rFonts w:ascii="Segoe UI" w:eastAsia="Times New Roman" w:hAnsi="Segoe UI" w:cs="Segoe UI"/>
-          <w:color w:val="000000"/>
-          <w:sz w:val="20"/>
-          <w:szCs w:val="20"/>
-          <w:shd w:val="clear" w:color="auto" w:fill="FFFFFF"/>
-          <w:lang w:eastAsia="en-GB"/>
-        </w:rPr>
-        <w:t xml:space="preserve"> since </w:t>
-      </w:r>
-      <w:r>
-        <w:rPr>
-          <w:rFonts w:ascii="Segoe UI" w:eastAsia="Times New Roman" w:hAnsi="Segoe UI" w:cs="Segoe UI"/>
-          <w:color w:val="000000"/>
-          <w:sz w:val="20"/>
-          <w:szCs w:val="20"/>
-          <w:shd w:val="clear" w:color="auto" w:fill="FFFFFF"/>
-          <w:lang w:eastAsia="en-GB"/>
-        </w:rPr>
-        <w:t>it</w:t>
-      </w:r>
-      <w:r>
-        <w:rPr>
-          <w:rFonts w:ascii="Segoe UI" w:eastAsia="Times New Roman" w:hAnsi="Segoe UI" w:cs="Segoe UI"/>
-          <w:color w:val="000000"/>
-          <w:sz w:val="20"/>
-          <w:szCs w:val="20"/>
-          <w:shd w:val="clear" w:color="auto" w:fill="FFFFFF"/>
-          <w:lang w:eastAsia="en-GB"/>
-        </w:rPr>
-        <w:t xml:space="preserve"> is </w:t>
-      </w:r>
-      <w:r>
-        <w:rPr>
-          <w:rFonts w:ascii="Segoe UI" w:eastAsia="Times New Roman" w:hAnsi="Segoe UI" w:cs="Segoe UI"/>
-          <w:color w:val="000000"/>
-          <w:sz w:val="20"/>
-          <w:szCs w:val="20"/>
-          <w:shd w:val="clear" w:color="auto" w:fill="FFFFFF"/>
-          <w:lang w:eastAsia="en-GB"/>
-        </w:rPr>
-        <w:t>an improved version of</w:t>
-      </w:r>
-      <w:r>
-        <w:rPr>
-          <w:rFonts w:ascii="Segoe UI" w:eastAsia="Times New Roman" w:hAnsi="Segoe UI" w:cs="Segoe UI"/>
-          <w:color w:val="000000"/>
-          <w:sz w:val="20"/>
-          <w:szCs w:val="20"/>
-          <w:shd w:val="clear" w:color="auto" w:fill="FFFFFF"/>
-          <w:lang w:eastAsia="en-GB"/>
-        </w:rPr>
-        <w:t xml:space="preserve"> the former</w:t>
-      </w:r>
-      <w:r>
-        <w:rPr>
-          <w:rFonts w:ascii="Segoe UI" w:eastAsia="Times New Roman" w:hAnsi="Segoe UI" w:cs="Segoe UI"/>
-          <w:color w:val="000000"/>
-          <w:sz w:val="20"/>
-          <w:szCs w:val="20"/>
-          <w:shd w:val="clear" w:color="auto" w:fill="FFFFFF"/>
-          <w:lang w:eastAsia="en-GB"/>
-        </w:rPr>
-        <w:t>.</w:t>
-      </w:r>
-      <w:r>
-        <w:rPr>
-          <w:rFonts w:ascii="Segoe UI" w:eastAsia="Times New Roman" w:hAnsi="Segoe UI" w:cs="Segoe UI"/>
-          <w:color w:val="000000"/>
-          <w:sz w:val="20"/>
-          <w:szCs w:val="20"/>
-          <w:shd w:val="clear" w:color="auto" w:fill="FFFFFF"/>
-          <w:lang w:eastAsia="en-GB"/>
-        </w:rPr>
-        <w:t xml:space="preserve"> </w:t>
-      </w:r>
-      <w:r>
-        <w:rPr>
-          <w:rFonts w:ascii="Segoe UI" w:eastAsia="Times New Roman" w:hAnsi="Segoe UI" w:cs="Segoe UI"/>
-          <w:color w:val="000000"/>
-          <w:sz w:val="20"/>
-          <w:szCs w:val="20"/>
-          <w:shd w:val="clear" w:color="auto" w:fill="FFFFFF"/>
-          <w:lang w:eastAsia="en-GB"/>
-        </w:rPr>
-        <w:t>Moreover, we do not think this could have compromised our analyses since only a small proportion of subjects used the</w:t>
-      </w:r>
-      <w:r>
-        <w:rPr>
-          <w:rFonts w:ascii="Segoe UI" w:eastAsia="Times New Roman" w:hAnsi="Segoe UI" w:cs="Segoe UI"/>
-          <w:color w:val="000000"/>
-          <w:sz w:val="20"/>
-          <w:szCs w:val="20"/>
-          <w:shd w:val="clear" w:color="auto" w:fill="FFFFFF"/>
-          <w:lang w:eastAsia="en-GB"/>
-        </w:rPr>
-        <w:t xml:space="preserve"> </w:t>
-      </w:r>
-      <w:proofErr w:type="spellStart"/>
-      <w:r>
-        <w:rPr>
-          <w:rFonts w:ascii="Segoe UI" w:eastAsia="Times New Roman" w:hAnsi="Segoe UI" w:cs="Segoe UI"/>
-          <w:color w:val="000000"/>
-          <w:sz w:val="20"/>
-          <w:szCs w:val="20"/>
-          <w:shd w:val="clear" w:color="auto" w:fill="FFFFFF"/>
-          <w:lang w:eastAsia="en-GB"/>
-        </w:rPr>
-        <w:t>SenseWear</w:t>
-      </w:r>
-      <w:proofErr w:type="spellEnd"/>
-      <w:r>
-        <w:rPr>
-          <w:rFonts w:ascii="Segoe UI" w:eastAsia="Times New Roman" w:hAnsi="Segoe UI" w:cs="Segoe UI"/>
-          <w:color w:val="000000"/>
-          <w:sz w:val="20"/>
-          <w:szCs w:val="20"/>
-          <w:shd w:val="clear" w:color="auto" w:fill="FFFFFF"/>
-          <w:lang w:eastAsia="en-GB"/>
-        </w:rPr>
-        <w:t xml:space="preserve"> Mini Armband</w:t>
+        <w:t>SenseWear Mini Armband</w:t>
       </w:r>
       <w:r>
         <w:rPr>
@@ -21700,20 +21474,7 @@
           <w:shd w:val="clear" w:color="auto" w:fill="FFFFFF"/>
           <w:lang w:eastAsia="en-GB"/>
         </w:rPr>
-        <w:t xml:space="preserve">preferred to keep the description but we </w:t>
-      </w:r>
-      <w:bookmarkStart w:id="4" w:name="_GoBack"/>
-      <w:bookmarkEnd w:id="4"/>
-      <w:r>
-        <w:rPr>
-          <w:rFonts w:ascii="Segoe UI" w:eastAsia="Times New Roman" w:hAnsi="Segoe UI" w:cs="Segoe UI"/>
-          <w:color w:val="000000"/>
-          <w:sz w:val="20"/>
-          <w:szCs w:val="20"/>
-          <w:shd w:val="clear" w:color="auto" w:fill="FFFFFF"/>
-          <w:lang w:eastAsia="en-GB"/>
-        </w:rPr>
-        <w:t>have made the changes as suggested</w:t>
+        <w:t>preferred to keep the description but we have made the changes as suggested</w:t>
       </w:r>
       <w:r>
         <w:rPr>
@@ -21959,80 +21720,82 @@
 
 <file path=word/comments.xml><?xml version="1.0" encoding="utf-8"?>
 <w:comments xmlns:wpc="http://schemas.microsoft.com/office/word/2010/wordprocessingCanvas" xmlns:mc="http://schemas.openxmlformats.org/markup-compatibility/2006" xmlns:o="urn:schemas-microsoft-com:office:office" xmlns:r="http://schemas.openxmlformats.org/officeDocument/2006/relationships" xmlns:m="http://schemas.openxmlformats.org/officeDocument/2006/math" xmlns:v="urn:schemas-microsoft-com:vml" xmlns:wp14="http://schemas.microsoft.com/office/word/2010/wordprocessingDrawing" xmlns:wp="http://schemas.openxmlformats.org/drawingml/2006/wordprocessingDrawing" xmlns:w10="urn:schemas-microsoft-com:office:word" xmlns:w="http://schemas.openxmlformats.org/wordprocessingml/2006/main" xmlns:w14="http://schemas.microsoft.com/office/word/2010/wordml" xmlns:wpg="http://schemas.microsoft.com/office/word/2010/wordprocessingGroup" xmlns:wpi="http://schemas.microsoft.com/office/word/2010/wordprocessingInk" xmlns:wne="http://schemas.microsoft.com/office/word/2006/wordml" xmlns:wps="http://schemas.microsoft.com/office/word/2010/wordprocessingShape" mc:Ignorable="w14 wp14">
-  <w:comment w:id="1" w:author="Spruit, Martijn" w:date="2015-11-06T16:48:00Z" w:initials="SM">
+  <w:comment w:id="0" w:author="Spruit, Martijn" w:date="2015-11-06T16:48:00Z" w:initials="SM">
     <w:p>
       <w:pPr>
-        <w:pStyle w:val="Textodecomentrio"/>
-        <w:rPr>
-          <w:rStyle w:val="Refdecomentrio"/>
+        <w:pStyle w:val="CommentText"/>
+        <w:rPr>
+          <w:rStyle w:val="CommentReference"/>
         </w:rPr>
       </w:pPr>
-      <w:r>
-        <w:rPr>
-          <w:rStyle w:val="Refdecomentrio"/>
+      <w:bookmarkStart w:id="1" w:name="_GoBack"/>
+      <w:bookmarkEnd w:id="1"/>
+      <w:r>
+        <w:rPr>
+          <w:rStyle w:val="CommentReference"/>
         </w:rPr>
         <w:annotationRef/>
       </w:r>
       <w:r>
         <w:rPr>
-          <w:rStyle w:val="Refdecomentrio"/>
+          <w:rStyle w:val="CommentReference"/>
         </w:rPr>
         <w:t>Which models are they referring to?</w:t>
       </w:r>
     </w:p>
     <w:p>
       <w:pPr>
-        <w:pStyle w:val="Textodecomentrio"/>
-        <w:rPr>
-          <w:rStyle w:val="Refdecomentrio"/>
+        <w:pStyle w:val="CommentText"/>
+        <w:rPr>
+          <w:rStyle w:val="CommentReference"/>
         </w:rPr>
       </w:pPr>
     </w:p>
     <w:p>
       <w:pPr>
-        <w:pStyle w:val="Textodecomentrio"/>
+        <w:pStyle w:val="CommentText"/>
       </w:pPr>
       <w:r>
         <w:rPr>
-          <w:rStyle w:val="Refdecomentrio"/>
+          <w:rStyle w:val="CommentReference"/>
         </w:rPr>
         <w:t xml:space="preserve">RAFA: </w:t>
       </w:r>
       <w:r>
         <w:rPr>
-          <w:rStyle w:val="Refdecomentrio"/>
+          <w:rStyle w:val="CommentReference"/>
         </w:rPr>
         <w:t xml:space="preserve">I believe they </w:t>
       </w:r>
       <w:proofErr w:type="spellStart"/>
       <w:r>
         <w:rPr>
-          <w:rStyle w:val="Refdecomentrio"/>
+          <w:rStyle w:val="CommentReference"/>
         </w:rPr>
         <w:t>wanna</w:t>
       </w:r>
       <w:proofErr w:type="spellEnd"/>
       <w:r>
         <w:rPr>
-          <w:rStyle w:val="Refdecomentrio"/>
+          <w:rStyle w:val="CommentReference"/>
         </w:rPr>
         <w:t xml:space="preserve"> know </w:t>
       </w:r>
       <w:r>
         <w:rPr>
-          <w:rStyle w:val="Refdecomentrio"/>
+          <w:rStyle w:val="CommentReference"/>
         </w:rPr>
         <w:t>whether</w:t>
       </w:r>
       <w:r>
         <w:rPr>
-          <w:rStyle w:val="Refdecomentrio"/>
+          <w:rStyle w:val="CommentReference"/>
         </w:rPr>
         <w:t xml:space="preserve"> we corrected our analyses for site of study</w:t>
       </w:r>
       <w:r>
         <w:rPr>
-          <w:rStyle w:val="Refdecomentrio"/>
+          <w:rStyle w:val="CommentReference"/>
         </w:rPr>
         <w:t>.</w:t>
       </w:r>
@@ -22041,11 +21804,11 @@
   <w:comment w:id="3" w:author="Rafael Mesquita" w:date="2015-11-12T11:29:00Z" w:initials="RM">
     <w:p>
       <w:pPr>
-        <w:pStyle w:val="Textodecomentrio"/>
+        <w:pStyle w:val="CommentText"/>
       </w:pPr>
       <w:r>
         <w:rPr>
-          <w:rStyle w:val="Refdecomentrio"/>
+          <w:rStyle w:val="CommentReference"/>
         </w:rPr>
         <w:annotationRef/>
       </w:r>
@@ -22251,13 +22014,13 @@
     <w:name w:val="Normal"/>
     <w:qFormat/>
   </w:style>
-  <w:style w:type="character" w:default="1" w:styleId="Fontepargpadro">
+  <w:style w:type="character" w:default="1" w:styleId="DefaultParagraphFont">
     <w:name w:val="Default Paragraph Font"/>
     <w:uiPriority w:val="1"/>
     <w:semiHidden/>
     <w:unhideWhenUsed/>
   </w:style>
-  <w:style w:type="table" w:default="1" w:styleId="Tabelanormal">
+  <w:style w:type="table" w:default="1" w:styleId="TableNormal">
     <w:name w:val="Normal Table"/>
     <w:uiPriority w:val="99"/>
     <w:semiHidden/>
@@ -22272,7 +22035,7 @@
       </w:tblCellMar>
     </w:tblPr>
   </w:style>
-  <w:style w:type="numbering" w:default="1" w:styleId="Semlista">
+  <w:style w:type="numbering" w:default="1" w:styleId="NoList">
     <w:name w:val="No List"/>
     <w:uiPriority w:val="99"/>
     <w:semiHidden/>
@@ -22280,12 +22043,12 @@
   </w:style>
   <w:style w:type="character" w:customStyle="1" w:styleId="apple-converted-space">
     <w:name w:val="apple-converted-space"/>
-    <w:basedOn w:val="Fontepargpadro"/>
+    <w:basedOn w:val="DefaultParagraphFont"/>
     <w:rsid w:val="00FD06DD"/>
   </w:style>
   <w:style w:type="character" w:styleId="Hyperlink">
     <w:name w:val="Hyperlink"/>
-    <w:basedOn w:val="Fontepargpadro"/>
+    <w:basedOn w:val="DefaultParagraphFont"/>
     <w:uiPriority w:val="99"/>
     <w:semiHidden/>
     <w:unhideWhenUsed/>
@@ -22295,9 +22058,9 @@
       <w:u w:val="single"/>
     </w:rPr>
   </w:style>
-  <w:style w:type="character" w:styleId="Refdecomentrio">
+  <w:style w:type="character" w:styleId="CommentReference">
     <w:name w:val="annotation reference"/>
-    <w:basedOn w:val="Fontepargpadro"/>
+    <w:basedOn w:val="DefaultParagraphFont"/>
     <w:uiPriority w:val="99"/>
     <w:semiHidden/>
     <w:unhideWhenUsed/>
@@ -22307,10 +22070,10 @@
       <w:szCs w:val="16"/>
     </w:rPr>
   </w:style>
-  <w:style w:type="paragraph" w:styleId="Textodecomentrio">
+  <w:style w:type="paragraph" w:styleId="CommentText">
     <w:name w:val="annotation text"/>
     <w:basedOn w:val="Normal"/>
-    <w:link w:val="TextodecomentrioChar"/>
+    <w:link w:val="CommentTextChar"/>
     <w:uiPriority w:val="99"/>
     <w:semiHidden/>
     <w:unhideWhenUsed/>
@@ -22323,10 +22086,10 @@
       <w:szCs w:val="20"/>
     </w:rPr>
   </w:style>
-  <w:style w:type="character" w:customStyle="1" w:styleId="TextodecomentrioChar">
-    <w:name w:val="Texto de comentário Char"/>
-    <w:basedOn w:val="Fontepargpadro"/>
-    <w:link w:val="Textodecomentrio"/>
+  <w:style w:type="character" w:customStyle="1" w:styleId="CommentTextChar">
+    <w:name w:val="Comment Text Char"/>
+    <w:basedOn w:val="DefaultParagraphFont"/>
+    <w:link w:val="CommentText"/>
     <w:uiPriority w:val="99"/>
     <w:semiHidden/>
     <w:rsid w:val="009668CB"/>
@@ -22335,11 +22098,11 @@
       <w:szCs w:val="20"/>
     </w:rPr>
   </w:style>
-  <w:style w:type="paragraph" w:styleId="Assuntodocomentrio">
+  <w:style w:type="paragraph" w:styleId="CommentSubject">
     <w:name w:val="annotation subject"/>
-    <w:basedOn w:val="Textodecomentrio"/>
-    <w:next w:val="Textodecomentrio"/>
-    <w:link w:val="AssuntodocomentrioChar"/>
+    <w:basedOn w:val="CommentText"/>
+    <w:next w:val="CommentText"/>
+    <w:link w:val="CommentSubjectChar"/>
     <w:uiPriority w:val="99"/>
     <w:semiHidden/>
     <w:unhideWhenUsed/>
@@ -22349,10 +22112,10 @@
       <w:bCs/>
     </w:rPr>
   </w:style>
-  <w:style w:type="character" w:customStyle="1" w:styleId="AssuntodocomentrioChar">
-    <w:name w:val="Assunto do comentário Char"/>
-    <w:basedOn w:val="TextodecomentrioChar"/>
-    <w:link w:val="Assuntodocomentrio"/>
+  <w:style w:type="character" w:customStyle="1" w:styleId="CommentSubjectChar">
+    <w:name w:val="Comment Subject Char"/>
+    <w:basedOn w:val="CommentTextChar"/>
+    <w:link w:val="CommentSubject"/>
     <w:uiPriority w:val="99"/>
     <w:semiHidden/>
     <w:rsid w:val="009668CB"/>
@@ -22363,10 +22126,10 @@
       <w:szCs w:val="20"/>
     </w:rPr>
   </w:style>
-  <w:style w:type="paragraph" w:styleId="Textodebalo">
+  <w:style w:type="paragraph" w:styleId="BalloonText">
     <w:name w:val="Balloon Text"/>
     <w:basedOn w:val="Normal"/>
-    <w:link w:val="TextodebaloChar"/>
+    <w:link w:val="BalloonTextChar"/>
     <w:uiPriority w:val="99"/>
     <w:semiHidden/>
     <w:unhideWhenUsed/>
@@ -22380,10 +22143,10 @@
       <w:szCs w:val="16"/>
     </w:rPr>
   </w:style>
-  <w:style w:type="character" w:customStyle="1" w:styleId="TextodebaloChar">
-    <w:name w:val="Texto de balão Char"/>
-    <w:basedOn w:val="Fontepargpadro"/>
-    <w:link w:val="Textodebalo"/>
+  <w:style w:type="character" w:customStyle="1" w:styleId="BalloonTextChar">
+    <w:name w:val="Balloon Text Char"/>
+    <w:basedOn w:val="DefaultParagraphFont"/>
+    <w:link w:val="BalloonText"/>
     <w:uiPriority w:val="99"/>
     <w:semiHidden/>
     <w:rsid w:val="009668CB"/>
@@ -22393,7 +22156,7 @@
       <w:szCs w:val="16"/>
     </w:rPr>
   </w:style>
-  <w:style w:type="paragraph" w:styleId="PargrafodaLista">
+  <w:style w:type="paragraph" w:styleId="ListParagraph">
     <w:name w:val="List Paragraph"/>
     <w:basedOn w:val="Normal"/>
     <w:uiPriority w:val="34"/>
@@ -22567,13 +22330,13 @@
     <w:name w:val="Normal"/>
     <w:qFormat/>
   </w:style>
-  <w:style w:type="character" w:default="1" w:styleId="Fontepargpadro">
+  <w:style w:type="character" w:default="1" w:styleId="DefaultParagraphFont">
     <w:name w:val="Default Paragraph Font"/>
     <w:uiPriority w:val="1"/>
     <w:semiHidden/>
     <w:unhideWhenUsed/>
   </w:style>
-  <w:style w:type="table" w:default="1" w:styleId="Tabelanormal">
+  <w:style w:type="table" w:default="1" w:styleId="TableNormal">
     <w:name w:val="Normal Table"/>
     <w:uiPriority w:val="99"/>
     <w:semiHidden/>
@@ -22588,7 +22351,7 @@
       </w:tblCellMar>
     </w:tblPr>
   </w:style>
-  <w:style w:type="numbering" w:default="1" w:styleId="Semlista">
+  <w:style w:type="numbering" w:default="1" w:styleId="NoList">
     <w:name w:val="No List"/>
     <w:uiPriority w:val="99"/>
     <w:semiHidden/>
@@ -22596,12 +22359,12 @@
   </w:style>
   <w:style w:type="character" w:customStyle="1" w:styleId="apple-converted-space">
     <w:name w:val="apple-converted-space"/>
-    <w:basedOn w:val="Fontepargpadro"/>
+    <w:basedOn w:val="DefaultParagraphFont"/>
     <w:rsid w:val="00FD06DD"/>
   </w:style>
   <w:style w:type="character" w:styleId="Hyperlink">
     <w:name w:val="Hyperlink"/>
-    <w:basedOn w:val="Fontepargpadro"/>
+    <w:basedOn w:val="DefaultParagraphFont"/>
     <w:uiPriority w:val="99"/>
     <w:semiHidden/>
     <w:unhideWhenUsed/>
@@ -22611,9 +22374,9 @@
       <w:u w:val="single"/>
     </w:rPr>
   </w:style>
-  <w:style w:type="character" w:styleId="Refdecomentrio">
+  <w:style w:type="character" w:styleId="CommentReference">
     <w:name w:val="annotation reference"/>
-    <w:basedOn w:val="Fontepargpadro"/>
+    <w:basedOn w:val="DefaultParagraphFont"/>
     <w:uiPriority w:val="99"/>
     <w:semiHidden/>
     <w:unhideWhenUsed/>
@@ -22623,10 +22386,10 @@
       <w:szCs w:val="16"/>
     </w:rPr>
   </w:style>
-  <w:style w:type="paragraph" w:styleId="Textodecomentrio">
+  <w:style w:type="paragraph" w:styleId="CommentText">
     <w:name w:val="annotation text"/>
     <w:basedOn w:val="Normal"/>
-    <w:link w:val="TextodecomentrioChar"/>
+    <w:link w:val="CommentTextChar"/>
     <w:uiPriority w:val="99"/>
     <w:semiHidden/>
     <w:unhideWhenUsed/>
@@ -22639,10 +22402,10 @@
       <w:szCs w:val="20"/>
     </w:rPr>
   </w:style>
-  <w:style w:type="character" w:customStyle="1" w:styleId="TextodecomentrioChar">
-    <w:name w:val="Texto de comentário Char"/>
-    <w:basedOn w:val="Fontepargpadro"/>
-    <w:link w:val="Textodecomentrio"/>
+  <w:style w:type="character" w:customStyle="1" w:styleId="CommentTextChar">
+    <w:name w:val="Comment Text Char"/>
+    <w:basedOn w:val="DefaultParagraphFont"/>
+    <w:link w:val="CommentText"/>
     <w:uiPriority w:val="99"/>
     <w:semiHidden/>
     <w:rsid w:val="009668CB"/>
@@ -22651,11 +22414,11 @@
       <w:szCs w:val="20"/>
     </w:rPr>
   </w:style>
-  <w:style w:type="paragraph" w:styleId="Assuntodocomentrio">
+  <w:style w:type="paragraph" w:styleId="CommentSubject">
     <w:name w:val="annotation subject"/>
-    <w:basedOn w:val="Textodecomentrio"/>
-    <w:next w:val="Textodecomentrio"/>
-    <w:link w:val="AssuntodocomentrioChar"/>
+    <w:basedOn w:val="CommentText"/>
+    <w:next w:val="CommentText"/>
+    <w:link w:val="CommentSubjectChar"/>
     <w:uiPriority w:val="99"/>
     <w:semiHidden/>
     <w:unhideWhenUsed/>
@@ -22665,10 +22428,10 @@
       <w:bCs/>
     </w:rPr>
   </w:style>
-  <w:style w:type="character" w:customStyle="1" w:styleId="AssuntodocomentrioChar">
-    <w:name w:val="Assunto do comentário Char"/>
-    <w:basedOn w:val="TextodecomentrioChar"/>
-    <w:link w:val="Assuntodocomentrio"/>
+  <w:style w:type="character" w:customStyle="1" w:styleId="CommentSubjectChar">
+    <w:name w:val="Comment Subject Char"/>
+    <w:basedOn w:val="CommentTextChar"/>
+    <w:link w:val="CommentSubject"/>
     <w:uiPriority w:val="99"/>
     <w:semiHidden/>
     <w:rsid w:val="009668CB"/>
@@ -22679,10 +22442,10 @@
       <w:szCs w:val="20"/>
     </w:rPr>
   </w:style>
-  <w:style w:type="paragraph" w:styleId="Textodebalo">
+  <w:style w:type="paragraph" w:styleId="BalloonText">
     <w:name w:val="Balloon Text"/>
     <w:basedOn w:val="Normal"/>
-    <w:link w:val="TextodebaloChar"/>
+    <w:link w:val="BalloonTextChar"/>
     <w:uiPriority w:val="99"/>
     <w:semiHidden/>
     <w:unhideWhenUsed/>
@@ -22696,10 +22459,10 @@
       <w:szCs w:val="16"/>
     </w:rPr>
   </w:style>
-  <w:style w:type="character" w:customStyle="1" w:styleId="TextodebaloChar">
-    <w:name w:val="Texto de balão Char"/>
-    <w:basedOn w:val="Fontepargpadro"/>
-    <w:link w:val="Textodebalo"/>
+  <w:style w:type="character" w:customStyle="1" w:styleId="BalloonTextChar">
+    <w:name w:val="Balloon Text Char"/>
+    <w:basedOn w:val="DefaultParagraphFont"/>
+    <w:link w:val="BalloonText"/>
     <w:uiPriority w:val="99"/>
     <w:semiHidden/>
     <w:rsid w:val="009668CB"/>
@@ -22709,7 +22472,7 @@
       <w:szCs w:val="16"/>
     </w:rPr>
   </w:style>
-  <w:style w:type="paragraph" w:styleId="PargrafodaLista">
+  <w:style w:type="paragraph" w:styleId="ListParagraph">
     <w:name w:val="List Paragraph"/>
     <w:basedOn w:val="Normal"/>
     <w:uiPriority w:val="34"/>

--- a/Draft/PLOS ONE/Revised/Response to reviewers.docx
+++ b/Draft/PLOS ONE/Revised/Response to reviewers.docx
@@ -584,8 +584,21 @@
           <w:shd w:val="clear" w:color="auto" w:fill="FFFFFF"/>
           <w:lang w:eastAsia="en-GB"/>
         </w:rPr>
-        <w:t>Rafael Mesquita</w:t>
-      </w:r>
+        <w:t xml:space="preserve">Rafael </w:t>
+      </w:r>
+      <w:proofErr w:type="spellStart"/>
+      <w:r>
+        <w:rPr>
+          <w:rFonts w:ascii="Segoe UI" w:eastAsia="Times New Roman" w:hAnsi="Segoe UI" w:cs="Segoe UI"/>
+          <w:color w:val="000000"/>
+          <w:sz w:val="20"/>
+          <w:szCs w:val="20"/>
+          <w:shd w:val="clear" w:color="auto" w:fill="FFFFFF"/>
+          <w:lang w:eastAsia="en-GB"/>
+        </w:rPr>
+        <w:t>Mesquita</w:t>
+      </w:r>
+      <w:proofErr w:type="spellEnd"/>
     </w:p>
     <w:p>
       <w:pPr>
@@ -770,18 +783,20 @@
         </w:rPr>
         <w:t xml:space="preserve"> </w:t>
       </w:r>
-      <w:r>
-        <w:rPr>
-          <w:rFonts w:ascii="Segoe UI" w:eastAsia="Times New Roman" w:hAnsi="Segoe UI" w:cs="Segoe UI"/>
-          <w:b/>
-          <w:color w:val="000000"/>
-          <w:sz w:val="20"/>
-          <w:szCs w:val="20"/>
-          <w:shd w:val="clear" w:color="auto" w:fill="FFFFFF"/>
-          <w:lang w:eastAsia="en-GB"/>
-        </w:rPr>
-        <w:t>CHECK WITH THW ITALIANS – let them make an official statement about this!</w:t>
-      </w:r>
+      <w:ins w:id="0" w:author="Spruit, Martijn" w:date="2015-10-29T09:50:00Z">
+        <w:r>
+          <w:rPr>
+            <w:rFonts w:ascii="Segoe UI" w:eastAsia="Times New Roman" w:hAnsi="Segoe UI" w:cs="Segoe UI"/>
+            <w:b/>
+            <w:color w:val="000000"/>
+            <w:sz w:val="20"/>
+            <w:szCs w:val="20"/>
+            <w:shd w:val="clear" w:color="auto" w:fill="FFFFFF"/>
+            <w:lang w:eastAsia="en-GB"/>
+          </w:rPr>
+          <w:t>CHECK WITH THW ITALIANS – let them make an official statement about this!</w:t>
+        </w:r>
+      </w:ins>
     </w:p>
     <w:p>
       <w:pPr>
@@ -5609,7 +5624,18 @@
           <w:shd w:val="clear" w:color="auto" w:fill="FFFFFF"/>
           <w:lang w:eastAsia="en-GB"/>
         </w:rPr>
-        <w:t xml:space="preserve"> Moreover, in order to highlight the novelty of having groups with </w:t>
+        <w:t xml:space="preserve"> </w:t>
+      </w:r>
+      <w:r>
+        <w:rPr>
+          <w:rFonts w:ascii="Segoe UI" w:eastAsia="Times New Roman" w:hAnsi="Segoe UI" w:cs="Segoe UI"/>
+          <w:color w:val="000000"/>
+          <w:sz w:val="20"/>
+          <w:szCs w:val="20"/>
+          <w:shd w:val="clear" w:color="auto" w:fill="FFFFFF"/>
+          <w:lang w:eastAsia="en-GB"/>
+        </w:rPr>
+        <w:t xml:space="preserve">Moreover, in order to highlight the novelty of having groups with </w:t>
       </w:r>
       <w:r>
         <w:rPr>
@@ -9528,9 +9554,9 @@
       </w:r>
       <w:r>
         <w:rPr>
-          <w:rStyle w:val="CommentReference"/>
-        </w:rPr>
-        <w:commentReference w:id="0"/>
+          <w:rStyle w:val="Refdecomentrio"/>
+        </w:rPr>
+        <w:commentReference w:id="1"/>
       </w:r>
       <w:r>
         <w:rPr>
@@ -12068,7 +12094,18 @@
           <w:shd w:val="clear" w:color="auto" w:fill="FFFFFF"/>
           <w:lang w:eastAsia="en-GB"/>
         </w:rPr>
-        <w:t>The explanations concerning Figure 6 were added to the manuscript (</w:t>
+        <w:t>The explanations concerning</w:t>
+      </w:r>
+      <w:r>
+        <w:rPr>
+          <w:rFonts w:ascii="Segoe UI" w:eastAsia="Times New Roman" w:hAnsi="Segoe UI" w:cs="Segoe UI"/>
+          <w:color w:val="000000"/>
+          <w:sz w:val="20"/>
+          <w:szCs w:val="20"/>
+          <w:shd w:val="clear" w:color="auto" w:fill="FFFFFF"/>
+          <w:lang w:eastAsia="en-GB"/>
+        </w:rPr>
+        <w:t xml:space="preserve"> Figure 6 were added to the manuscript (</w:t>
       </w:r>
       <w:r>
         <w:rPr>
@@ -14222,7 +14259,7 @@
       <w:commentRangeEnd w:id="3"/>
       <w:r>
         <w:rPr>
-          <w:rStyle w:val="CommentReference"/>
+          <w:rStyle w:val="Refdecomentrio"/>
         </w:rPr>
         <w:commentReference w:id="3"/>
       </w:r>
@@ -14246,30 +14283,88 @@
           <w:shd w:val="clear" w:color="auto" w:fill="FFFFFF"/>
           <w:lang w:eastAsia="en-GB"/>
         </w:rPr>
-        <w:t xml:space="preserve"> (</w:t>
-      </w:r>
-      <w:r>
-        <w:rPr>
-          <w:rFonts w:ascii="Segoe UI" w:eastAsia="Times New Roman" w:hAnsi="Segoe UI" w:cs="Segoe UI"/>
-          <w:color w:val="000000"/>
-          <w:sz w:val="20"/>
-          <w:szCs w:val="20"/>
-          <w:highlight w:val="yellow"/>
-          <w:shd w:val="clear" w:color="auto" w:fill="FFFFFF"/>
-          <w:lang w:eastAsia="en-GB"/>
-        </w:rPr>
-        <w:t>page 10, lines 198-199</w:t>
-      </w:r>
-      <w:r>
-        <w:rPr>
-          <w:rFonts w:ascii="Segoe UI" w:eastAsia="Times New Roman" w:hAnsi="Segoe UI" w:cs="Segoe UI"/>
-          <w:color w:val="000000"/>
-          <w:sz w:val="20"/>
-          <w:szCs w:val="20"/>
-          <w:shd w:val="clear" w:color="auto" w:fill="FFFFFF"/>
-          <w:lang w:eastAsia="en-GB"/>
-        </w:rPr>
-        <w:t>).</w:t>
+        <w:t xml:space="preserve"> </w:t>
+      </w:r>
+      <w:r>
+        <w:rPr>
+          <w:rFonts w:ascii="Segoe UI" w:eastAsia="Times New Roman" w:hAnsi="Segoe UI" w:cs="Segoe UI"/>
+          <w:color w:val="000000"/>
+          <w:sz w:val="20"/>
+          <w:szCs w:val="20"/>
+          <w:shd w:val="clear" w:color="auto" w:fill="FFFFFF"/>
+          <w:lang w:eastAsia="en-GB"/>
+        </w:rPr>
+        <w:t>(</w:t>
+      </w:r>
+      <w:r>
+        <w:rPr>
+          <w:rFonts w:ascii="Segoe UI" w:eastAsia="Times New Roman" w:hAnsi="Segoe UI" w:cs="Segoe UI"/>
+          <w:color w:val="000000"/>
+          <w:sz w:val="20"/>
+          <w:szCs w:val="20"/>
+          <w:highlight w:val="yellow"/>
+          <w:shd w:val="clear" w:color="auto" w:fill="FFFFFF"/>
+          <w:lang w:eastAsia="en-GB"/>
+        </w:rPr>
+        <w:t>page 10, line</w:t>
+      </w:r>
+      <w:r>
+        <w:rPr>
+          <w:rFonts w:ascii="Segoe UI" w:eastAsia="Times New Roman" w:hAnsi="Segoe UI" w:cs="Segoe UI"/>
+          <w:color w:val="000000"/>
+          <w:sz w:val="20"/>
+          <w:szCs w:val="20"/>
+          <w:highlight w:val="yellow"/>
+          <w:shd w:val="clear" w:color="auto" w:fill="FFFFFF"/>
+          <w:lang w:eastAsia="en-GB"/>
+        </w:rPr>
+        <w:t>s</w:t>
+      </w:r>
+      <w:r>
+        <w:rPr>
+          <w:rFonts w:ascii="Segoe UI" w:eastAsia="Times New Roman" w:hAnsi="Segoe UI" w:cs="Segoe UI"/>
+          <w:color w:val="000000"/>
+          <w:sz w:val="20"/>
+          <w:szCs w:val="20"/>
+          <w:highlight w:val="yellow"/>
+          <w:shd w:val="clear" w:color="auto" w:fill="FFFFFF"/>
+          <w:lang w:eastAsia="en-GB"/>
+        </w:rPr>
+        <w:t xml:space="preserve"> </w:t>
+      </w:r>
+      <w:r>
+        <w:rPr>
+          <w:rFonts w:ascii="Segoe UI" w:eastAsia="Times New Roman" w:hAnsi="Segoe UI" w:cs="Segoe UI"/>
+          <w:color w:val="000000"/>
+          <w:sz w:val="20"/>
+          <w:szCs w:val="20"/>
+          <w:highlight w:val="yellow"/>
+          <w:shd w:val="clear" w:color="auto" w:fill="FFFFFF"/>
+          <w:lang w:eastAsia="en-GB"/>
+        </w:rPr>
+        <w:t>198-199</w:t>
+      </w:r>
+      <w:r>
+        <w:rPr>
+          <w:rFonts w:ascii="Segoe UI" w:eastAsia="Times New Roman" w:hAnsi="Segoe UI" w:cs="Segoe UI"/>
+          <w:color w:val="000000"/>
+          <w:sz w:val="20"/>
+          <w:szCs w:val="20"/>
+          <w:shd w:val="clear" w:color="auto" w:fill="FFFFFF"/>
+          <w:lang w:eastAsia="en-GB"/>
+        </w:rPr>
+        <w:t>)</w:t>
+      </w:r>
+      <w:r>
+        <w:rPr>
+          <w:rFonts w:ascii="Segoe UI" w:eastAsia="Times New Roman" w:hAnsi="Segoe UI" w:cs="Segoe UI"/>
+          <w:color w:val="000000"/>
+          <w:sz w:val="20"/>
+          <w:szCs w:val="20"/>
+          <w:shd w:val="clear" w:color="auto" w:fill="FFFFFF"/>
+          <w:lang w:eastAsia="en-GB"/>
+        </w:rPr>
+        <w:t>.</w:t>
       </w:r>
       <w:r>
         <w:rPr>
@@ -14754,7 +14849,18 @@
           <w:shd w:val="clear" w:color="auto" w:fill="FFFFFF"/>
           <w:lang w:eastAsia="en-GB"/>
         </w:rPr>
-        <w:t>A similar concern was raised by reviewer 2. Please r</w:t>
+        <w:t xml:space="preserve">A similar concern was raised by reviewer 2. </w:t>
+      </w:r>
+      <w:r>
+        <w:rPr>
+          <w:rFonts w:ascii="Segoe UI" w:eastAsia="Times New Roman" w:hAnsi="Segoe UI" w:cs="Segoe UI"/>
+          <w:color w:val="000000"/>
+          <w:sz w:val="20"/>
+          <w:szCs w:val="20"/>
+          <w:shd w:val="clear" w:color="auto" w:fill="FFFFFF"/>
+          <w:lang w:eastAsia="en-GB"/>
+        </w:rPr>
+        <w:t>Please r</w:t>
       </w:r>
       <w:r>
         <w:rPr>
@@ -14776,7 +14882,29 @@
           <w:shd w:val="clear" w:color="auto" w:fill="FFFFFF"/>
           <w:lang w:eastAsia="en-GB"/>
         </w:rPr>
-        <w:t xml:space="preserve"> comment 5 by that reviewer.</w:t>
+        <w:t xml:space="preserve"> comment </w:t>
+      </w:r>
+      <w:r>
+        <w:rPr>
+          <w:rFonts w:ascii="Segoe UI" w:eastAsia="Times New Roman" w:hAnsi="Segoe UI" w:cs="Segoe UI"/>
+          <w:color w:val="000000"/>
+          <w:sz w:val="20"/>
+          <w:szCs w:val="20"/>
+          <w:shd w:val="clear" w:color="auto" w:fill="FFFFFF"/>
+          <w:lang w:eastAsia="en-GB"/>
+        </w:rPr>
+        <w:t>5 by that reviewer</w:t>
+      </w:r>
+      <w:r>
+        <w:rPr>
+          <w:rFonts w:ascii="Segoe UI" w:eastAsia="Times New Roman" w:hAnsi="Segoe UI" w:cs="Segoe UI"/>
+          <w:color w:val="000000"/>
+          <w:sz w:val="20"/>
+          <w:szCs w:val="20"/>
+          <w:shd w:val="clear" w:color="auto" w:fill="FFFFFF"/>
+          <w:lang w:eastAsia="en-GB"/>
+        </w:rPr>
+        <w:t>.</w:t>
       </w:r>
       <w:r>
         <w:rPr>
@@ -17331,7 +17459,31 @@
           <w:shd w:val="clear" w:color="auto" w:fill="FFFFFF"/>
           <w:lang w:eastAsia="en-GB"/>
         </w:rPr>
-        <w:t xml:space="preserve">The research groups that contributed to the current study were conveniently selected from recent publications (articles in peer-reviewed journals and abstracts presented at major respiratory congresses) using the SenseWear </w:t>
+        <w:t xml:space="preserve">The research groups that contributed to the current study were conveniently selected from recent publications (articles in peer-reviewed journals and abstracts presented at major respiratory congresses) using the </w:t>
+      </w:r>
+      <w:proofErr w:type="spellStart"/>
+      <w:r>
+        <w:rPr>
+          <w:rFonts w:ascii="Segoe UI" w:eastAsia="Times New Roman" w:hAnsi="Segoe UI" w:cs="Segoe UI"/>
+          <w:color w:val="000000"/>
+          <w:sz w:val="20"/>
+          <w:szCs w:val="20"/>
+          <w:shd w:val="clear" w:color="auto" w:fill="FFFFFF"/>
+          <w:lang w:eastAsia="en-GB"/>
+        </w:rPr>
+        <w:t>SenseWear</w:t>
+      </w:r>
+      <w:proofErr w:type="spellEnd"/>
+      <w:r>
+        <w:rPr>
+          <w:rFonts w:ascii="Segoe UI" w:eastAsia="Times New Roman" w:hAnsi="Segoe UI" w:cs="Segoe UI"/>
+          <w:color w:val="000000"/>
+          <w:sz w:val="20"/>
+          <w:szCs w:val="20"/>
+          <w:shd w:val="clear" w:color="auto" w:fill="FFFFFF"/>
+          <w:lang w:eastAsia="en-GB"/>
+        </w:rPr>
+        <w:t xml:space="preserve"> </w:t>
       </w:r>
       <w:r>
         <w:rPr>
@@ -18160,7 +18312,31 @@
           <w:shd w:val="clear" w:color="auto" w:fill="FFFFFF"/>
           <w:lang w:eastAsia="en-GB"/>
         </w:rPr>
-        <w:t>6) Presumably the same formulae for extrapolating energy expenditure were used? Are these the same between the Sensewear and Mini-</w:t>
+        <w:t xml:space="preserve">6) Presumably the same formulae for extrapolating energy expenditure were used? Are these the same between the </w:t>
+      </w:r>
+      <w:proofErr w:type="spellStart"/>
+      <w:r>
+        <w:rPr>
+          <w:rFonts w:ascii="Segoe UI" w:eastAsia="Times New Roman" w:hAnsi="Segoe UI" w:cs="Segoe UI"/>
+          <w:color w:val="000000"/>
+          <w:sz w:val="20"/>
+          <w:szCs w:val="20"/>
+          <w:shd w:val="clear" w:color="auto" w:fill="FFFFFF"/>
+          <w:lang w:eastAsia="en-GB"/>
+        </w:rPr>
+        <w:t>Sensewear</w:t>
+      </w:r>
+      <w:proofErr w:type="spellEnd"/>
+      <w:r>
+        <w:rPr>
+          <w:rFonts w:ascii="Segoe UI" w:eastAsia="Times New Roman" w:hAnsi="Segoe UI" w:cs="Segoe UI"/>
+          <w:color w:val="000000"/>
+          <w:sz w:val="20"/>
+          <w:szCs w:val="20"/>
+          <w:shd w:val="clear" w:color="auto" w:fill="FFFFFF"/>
+          <w:lang w:eastAsia="en-GB"/>
+        </w:rPr>
+        <w:t xml:space="preserve"> and Mini-</w:t>
       </w:r>
       <w:proofErr w:type="spellStart"/>
       <w:r>
@@ -18275,7 +18451,31 @@
           <w:shd w:val="clear" w:color="auto" w:fill="FFFFFF"/>
           <w:lang w:eastAsia="en-GB"/>
         </w:rPr>
-        <w:t>However, as the SenseWear Armband has been shown to be valid in different field and laboratory studies (</w:t>
+        <w:t xml:space="preserve">However, as the </w:t>
+      </w:r>
+      <w:proofErr w:type="spellStart"/>
+      <w:r>
+        <w:rPr>
+          <w:rFonts w:ascii="Segoe UI" w:eastAsia="Times New Roman" w:hAnsi="Segoe UI" w:cs="Segoe UI"/>
+          <w:color w:val="000000"/>
+          <w:sz w:val="20"/>
+          <w:szCs w:val="20"/>
+          <w:shd w:val="clear" w:color="auto" w:fill="FFFFFF"/>
+          <w:lang w:eastAsia="en-GB"/>
+        </w:rPr>
+        <w:t>SenseWear</w:t>
+      </w:r>
+      <w:proofErr w:type="spellEnd"/>
+      <w:r>
+        <w:rPr>
+          <w:rFonts w:ascii="Segoe UI" w:eastAsia="Times New Roman" w:hAnsi="Segoe UI" w:cs="Segoe UI"/>
+          <w:color w:val="000000"/>
+          <w:sz w:val="20"/>
+          <w:szCs w:val="20"/>
+          <w:shd w:val="clear" w:color="auto" w:fill="FFFFFF"/>
+          <w:lang w:eastAsia="en-GB"/>
+        </w:rPr>
+        <w:t xml:space="preserve"> Armband has been shown to be valid in different field and laboratory studies (</w:t>
       </w:r>
       <w:r>
         <w:rPr>
@@ -18678,16 +18878,29 @@
         </w:rPr>
         <w:t xml:space="preserve">), we believe the </w:t>
       </w:r>
-      <w:r>
-        <w:rPr>
-          <w:rFonts w:ascii="Segoe UI" w:eastAsia="Times New Roman" w:hAnsi="Segoe UI" w:cs="Segoe UI"/>
-          <w:color w:val="000000"/>
-          <w:sz w:val="20"/>
-          <w:szCs w:val="20"/>
-          <w:shd w:val="clear" w:color="auto" w:fill="FFFFFF"/>
-          <w:lang w:eastAsia="en-GB"/>
-        </w:rPr>
-        <w:t>SenseWear Mini Armband</w:t>
+      <w:proofErr w:type="spellStart"/>
+      <w:r>
+        <w:rPr>
+          <w:rFonts w:ascii="Segoe UI" w:eastAsia="Times New Roman" w:hAnsi="Segoe UI" w:cs="Segoe UI"/>
+          <w:color w:val="000000"/>
+          <w:sz w:val="20"/>
+          <w:szCs w:val="20"/>
+          <w:shd w:val="clear" w:color="auto" w:fill="FFFFFF"/>
+          <w:lang w:eastAsia="en-GB"/>
+        </w:rPr>
+        <w:t>SenseWear</w:t>
+      </w:r>
+      <w:proofErr w:type="spellEnd"/>
+      <w:r>
+        <w:rPr>
+          <w:rFonts w:ascii="Segoe UI" w:eastAsia="Times New Roman" w:hAnsi="Segoe UI" w:cs="Segoe UI"/>
+          <w:color w:val="000000"/>
+          <w:sz w:val="20"/>
+          <w:szCs w:val="20"/>
+          <w:shd w:val="clear" w:color="auto" w:fill="FFFFFF"/>
+          <w:lang w:eastAsia="en-GB"/>
+        </w:rPr>
+        <w:t xml:space="preserve"> Mini Armband</w:t>
       </w:r>
       <w:r>
         <w:rPr>
@@ -18821,16 +19034,29 @@
         </w:rPr>
         <w:t xml:space="preserve"> </w:t>
       </w:r>
-      <w:r>
-        <w:rPr>
-          <w:rFonts w:ascii="Segoe UI" w:eastAsia="Times New Roman" w:hAnsi="Segoe UI" w:cs="Segoe UI"/>
-          <w:color w:val="000000"/>
-          <w:sz w:val="20"/>
-          <w:szCs w:val="20"/>
-          <w:shd w:val="clear" w:color="auto" w:fill="FFFFFF"/>
-          <w:lang w:eastAsia="en-GB"/>
-        </w:rPr>
-        <w:t>SenseWear Mini Armband</w:t>
+      <w:proofErr w:type="spellStart"/>
+      <w:r>
+        <w:rPr>
+          <w:rFonts w:ascii="Segoe UI" w:eastAsia="Times New Roman" w:hAnsi="Segoe UI" w:cs="Segoe UI"/>
+          <w:color w:val="000000"/>
+          <w:sz w:val="20"/>
+          <w:szCs w:val="20"/>
+          <w:shd w:val="clear" w:color="auto" w:fill="FFFFFF"/>
+          <w:lang w:eastAsia="en-GB"/>
+        </w:rPr>
+        <w:t>SenseWear</w:t>
+      </w:r>
+      <w:proofErr w:type="spellEnd"/>
+      <w:r>
+        <w:rPr>
+          <w:rFonts w:ascii="Segoe UI" w:eastAsia="Times New Roman" w:hAnsi="Segoe UI" w:cs="Segoe UI"/>
+          <w:color w:val="000000"/>
+          <w:sz w:val="20"/>
+          <w:szCs w:val="20"/>
+          <w:shd w:val="clear" w:color="auto" w:fill="FFFFFF"/>
+          <w:lang w:eastAsia="en-GB"/>
+        </w:rPr>
+        <w:t xml:space="preserve"> Mini Armband</w:t>
       </w:r>
       <w:r>
         <w:rPr>
@@ -21474,7 +21700,20 @@
           <w:shd w:val="clear" w:color="auto" w:fill="FFFFFF"/>
           <w:lang w:eastAsia="en-GB"/>
         </w:rPr>
-        <w:t>preferred to keep the description but we have made the changes as suggested</w:t>
+        <w:t xml:space="preserve">preferred to keep the description but we </w:t>
+      </w:r>
+      <w:bookmarkStart w:id="4" w:name="_GoBack"/>
+      <w:bookmarkEnd w:id="4"/>
+      <w:r>
+        <w:rPr>
+          <w:rFonts w:ascii="Segoe UI" w:eastAsia="Times New Roman" w:hAnsi="Segoe UI" w:cs="Segoe UI"/>
+          <w:color w:val="000000"/>
+          <w:sz w:val="20"/>
+          <w:szCs w:val="20"/>
+          <w:shd w:val="clear" w:color="auto" w:fill="FFFFFF"/>
+          <w:lang w:eastAsia="en-GB"/>
+        </w:rPr>
+        <w:t>have made the changes as suggested</w:t>
       </w:r>
       <w:r>
         <w:rPr>
@@ -21720,82 +21959,80 @@
 
 <file path=word/comments.xml><?xml version="1.0" encoding="utf-8"?>
 <w:comments xmlns:wpc="http://schemas.microsoft.com/office/word/2010/wordprocessingCanvas" xmlns:mc="http://schemas.openxmlformats.org/markup-compatibility/2006" xmlns:o="urn:schemas-microsoft-com:office:office" xmlns:r="http://schemas.openxmlformats.org/officeDocument/2006/relationships" xmlns:m="http://schemas.openxmlformats.org/officeDocument/2006/math" xmlns:v="urn:schemas-microsoft-com:vml" xmlns:wp14="http://schemas.microsoft.com/office/word/2010/wordprocessingDrawing" xmlns:wp="http://schemas.openxmlformats.org/drawingml/2006/wordprocessingDrawing" xmlns:w10="urn:schemas-microsoft-com:office:word" xmlns:w="http://schemas.openxmlformats.org/wordprocessingml/2006/main" xmlns:w14="http://schemas.microsoft.com/office/word/2010/wordml" xmlns:wpg="http://schemas.microsoft.com/office/word/2010/wordprocessingGroup" xmlns:wpi="http://schemas.microsoft.com/office/word/2010/wordprocessingInk" xmlns:wne="http://schemas.microsoft.com/office/word/2006/wordml" xmlns:wps="http://schemas.microsoft.com/office/word/2010/wordprocessingShape" mc:Ignorable="w14 wp14">
-  <w:comment w:id="0" w:author="Spruit, Martijn" w:date="2015-11-06T16:48:00Z" w:initials="SM">
+  <w:comment w:id="1" w:author="Spruit, Martijn" w:date="2015-11-06T16:48:00Z" w:initials="SM">
     <w:p>
       <w:pPr>
-        <w:pStyle w:val="CommentText"/>
-        <w:rPr>
-          <w:rStyle w:val="CommentReference"/>
+        <w:pStyle w:val="Textodecomentrio"/>
+        <w:rPr>
+          <w:rStyle w:val="Refdecomentrio"/>
         </w:rPr>
       </w:pPr>
-      <w:bookmarkStart w:id="1" w:name="_GoBack"/>
-      <w:bookmarkEnd w:id="1"/>
-      <w:r>
-        <w:rPr>
-          <w:rStyle w:val="CommentReference"/>
+      <w:r>
+        <w:rPr>
+          <w:rStyle w:val="Refdecomentrio"/>
         </w:rPr>
         <w:annotationRef/>
       </w:r>
       <w:r>
         <w:rPr>
-          <w:rStyle w:val="CommentReference"/>
+          <w:rStyle w:val="Refdecomentrio"/>
         </w:rPr>
         <w:t>Which models are they referring to?</w:t>
       </w:r>
     </w:p>
     <w:p>
       <w:pPr>
-        <w:pStyle w:val="CommentText"/>
-        <w:rPr>
-          <w:rStyle w:val="CommentReference"/>
+        <w:pStyle w:val="Textodecomentrio"/>
+        <w:rPr>
+          <w:rStyle w:val="Refdecomentrio"/>
         </w:rPr>
       </w:pPr>
     </w:p>
     <w:p>
       <w:pPr>
-        <w:pStyle w:val="CommentText"/>
+        <w:pStyle w:val="Textodecomentrio"/>
       </w:pPr>
       <w:r>
         <w:rPr>
-          <w:rStyle w:val="CommentReference"/>
+          <w:rStyle w:val="Refdecomentrio"/>
         </w:rPr>
         <w:t xml:space="preserve">RAFA: </w:t>
       </w:r>
       <w:r>
         <w:rPr>
-          <w:rStyle w:val="CommentReference"/>
+          <w:rStyle w:val="Refdecomentrio"/>
         </w:rPr>
         <w:t xml:space="preserve">I believe they </w:t>
       </w:r>
       <w:proofErr w:type="spellStart"/>
       <w:r>
         <w:rPr>
-          <w:rStyle w:val="CommentReference"/>
+          <w:rStyle w:val="Refdecomentrio"/>
         </w:rPr>
         <w:t>wanna</w:t>
       </w:r>
       <w:proofErr w:type="spellEnd"/>
       <w:r>
         <w:rPr>
-          <w:rStyle w:val="CommentReference"/>
+          <w:rStyle w:val="Refdecomentrio"/>
         </w:rPr>
         <w:t xml:space="preserve"> know </w:t>
       </w:r>
       <w:r>
         <w:rPr>
-          <w:rStyle w:val="CommentReference"/>
+          <w:rStyle w:val="Refdecomentrio"/>
         </w:rPr>
         <w:t>whether</w:t>
       </w:r>
       <w:r>
         <w:rPr>
-          <w:rStyle w:val="CommentReference"/>
+          <w:rStyle w:val="Refdecomentrio"/>
         </w:rPr>
         <w:t xml:space="preserve"> we corrected our analyses for site of study</w:t>
       </w:r>
       <w:r>
         <w:rPr>
-          <w:rStyle w:val="CommentReference"/>
+          <w:rStyle w:val="Refdecomentrio"/>
         </w:rPr>
         <w:t>.</w:t>
       </w:r>
@@ -21804,11 +22041,11 @@
   <w:comment w:id="3" w:author="Rafael Mesquita" w:date="2015-11-12T11:29:00Z" w:initials="RM">
     <w:p>
       <w:pPr>
-        <w:pStyle w:val="CommentText"/>
+        <w:pStyle w:val="Textodecomentrio"/>
       </w:pPr>
       <w:r>
         <w:rPr>
-          <w:rStyle w:val="CommentReference"/>
+          <w:rStyle w:val="Refdecomentrio"/>
         </w:rPr>
         <w:annotationRef/>
       </w:r>
@@ -22014,13 +22251,13 @@
     <w:name w:val="Normal"/>
     <w:qFormat/>
   </w:style>
-  <w:style w:type="character" w:default="1" w:styleId="DefaultParagraphFont">
+  <w:style w:type="character" w:default="1" w:styleId="Fontepargpadro">
     <w:name w:val="Default Paragraph Font"/>
     <w:uiPriority w:val="1"/>
     <w:semiHidden/>
     <w:unhideWhenUsed/>
   </w:style>
-  <w:style w:type="table" w:default="1" w:styleId="TableNormal">
+  <w:style w:type="table" w:default="1" w:styleId="Tabelanormal">
     <w:name w:val="Normal Table"/>
     <w:uiPriority w:val="99"/>
     <w:semiHidden/>
@@ -22035,7 +22272,7 @@
       </w:tblCellMar>
     </w:tblPr>
   </w:style>
-  <w:style w:type="numbering" w:default="1" w:styleId="NoList">
+  <w:style w:type="numbering" w:default="1" w:styleId="Semlista">
     <w:name w:val="No List"/>
     <w:uiPriority w:val="99"/>
     <w:semiHidden/>
@@ -22043,12 +22280,12 @@
   </w:style>
   <w:style w:type="character" w:customStyle="1" w:styleId="apple-converted-space">
     <w:name w:val="apple-converted-space"/>
-    <w:basedOn w:val="DefaultParagraphFont"/>
+    <w:basedOn w:val="Fontepargpadro"/>
     <w:rsid w:val="00FD06DD"/>
   </w:style>
   <w:style w:type="character" w:styleId="Hyperlink">
     <w:name w:val="Hyperlink"/>
-    <w:basedOn w:val="DefaultParagraphFont"/>
+    <w:basedOn w:val="Fontepargpadro"/>
     <w:uiPriority w:val="99"/>
     <w:semiHidden/>
     <w:unhideWhenUsed/>
@@ -22058,9 +22295,9 @@
       <w:u w:val="single"/>
     </w:rPr>
   </w:style>
-  <w:style w:type="character" w:styleId="CommentReference">
+  <w:style w:type="character" w:styleId="Refdecomentrio">
     <w:name w:val="annotation reference"/>
-    <w:basedOn w:val="DefaultParagraphFont"/>
+    <w:basedOn w:val="Fontepargpadro"/>
     <w:uiPriority w:val="99"/>
     <w:semiHidden/>
     <w:unhideWhenUsed/>
@@ -22070,10 +22307,10 @@
       <w:szCs w:val="16"/>
     </w:rPr>
   </w:style>
-  <w:style w:type="paragraph" w:styleId="CommentText">
+  <w:style w:type="paragraph" w:styleId="Textodecomentrio">
     <w:name w:val="annotation text"/>
     <w:basedOn w:val="Normal"/>
-    <w:link w:val="CommentTextChar"/>
+    <w:link w:val="TextodecomentrioChar"/>
     <w:uiPriority w:val="99"/>
     <w:semiHidden/>
     <w:unhideWhenUsed/>
@@ -22086,10 +22323,10 @@
       <w:szCs w:val="20"/>
     </w:rPr>
   </w:style>
-  <w:style w:type="character" w:customStyle="1" w:styleId="CommentTextChar">
-    <w:name w:val="Comment Text Char"/>
-    <w:basedOn w:val="DefaultParagraphFont"/>
-    <w:link w:val="CommentText"/>
+  <w:style w:type="character" w:customStyle="1" w:styleId="TextodecomentrioChar">
+    <w:name w:val="Texto de comentário Char"/>
+    <w:basedOn w:val="Fontepargpadro"/>
+    <w:link w:val="Textodecomentrio"/>
     <w:uiPriority w:val="99"/>
     <w:semiHidden/>
     <w:rsid w:val="009668CB"/>
@@ -22098,11 +22335,11 @@
       <w:szCs w:val="20"/>
     </w:rPr>
   </w:style>
-  <w:style w:type="paragraph" w:styleId="CommentSubject">
+  <w:style w:type="paragraph" w:styleId="Assuntodocomentrio">
     <w:name w:val="annotation subject"/>
-    <w:basedOn w:val="CommentText"/>
-    <w:next w:val="CommentText"/>
-    <w:link w:val="CommentSubjectChar"/>
+    <w:basedOn w:val="Textodecomentrio"/>
+    <w:next w:val="Textodecomentrio"/>
+    <w:link w:val="AssuntodocomentrioChar"/>
     <w:uiPriority w:val="99"/>
     <w:semiHidden/>
     <w:unhideWhenUsed/>
@@ -22112,10 +22349,10 @@
       <w:bCs/>
     </w:rPr>
   </w:style>
-  <w:style w:type="character" w:customStyle="1" w:styleId="CommentSubjectChar">
-    <w:name w:val="Comment Subject Char"/>
-    <w:basedOn w:val="CommentTextChar"/>
-    <w:link w:val="CommentSubject"/>
+  <w:style w:type="character" w:customStyle="1" w:styleId="AssuntodocomentrioChar">
+    <w:name w:val="Assunto do comentário Char"/>
+    <w:basedOn w:val="TextodecomentrioChar"/>
+    <w:link w:val="Assuntodocomentrio"/>
     <w:uiPriority w:val="99"/>
     <w:semiHidden/>
     <w:rsid w:val="009668CB"/>
@@ -22126,10 +22363,10 @@
       <w:szCs w:val="20"/>
     </w:rPr>
   </w:style>
-  <w:style w:type="paragraph" w:styleId="BalloonText">
+  <w:style w:type="paragraph" w:styleId="Textodebalo">
     <w:name w:val="Balloon Text"/>
     <w:basedOn w:val="Normal"/>
-    <w:link w:val="BalloonTextChar"/>
+    <w:link w:val="TextodebaloChar"/>
     <w:uiPriority w:val="99"/>
     <w:semiHidden/>
     <w:unhideWhenUsed/>
@@ -22143,10 +22380,10 @@
       <w:szCs w:val="16"/>
     </w:rPr>
   </w:style>
-  <w:style w:type="character" w:customStyle="1" w:styleId="BalloonTextChar">
-    <w:name w:val="Balloon Text Char"/>
-    <w:basedOn w:val="DefaultParagraphFont"/>
-    <w:link w:val="BalloonText"/>
+  <w:style w:type="character" w:customStyle="1" w:styleId="TextodebaloChar">
+    <w:name w:val="Texto de balão Char"/>
+    <w:basedOn w:val="Fontepargpadro"/>
+    <w:link w:val="Textodebalo"/>
     <w:uiPriority w:val="99"/>
     <w:semiHidden/>
     <w:rsid w:val="009668CB"/>
@@ -22156,7 +22393,7 @@
       <w:szCs w:val="16"/>
     </w:rPr>
   </w:style>
-  <w:style w:type="paragraph" w:styleId="ListParagraph">
+  <w:style w:type="paragraph" w:styleId="PargrafodaLista">
     <w:name w:val="List Paragraph"/>
     <w:basedOn w:val="Normal"/>
     <w:uiPriority w:val="34"/>
@@ -22330,13 +22567,13 @@
     <w:name w:val="Normal"/>
     <w:qFormat/>
   </w:style>
-  <w:style w:type="character" w:default="1" w:styleId="DefaultParagraphFont">
+  <w:style w:type="character" w:default="1" w:styleId="Fontepargpadro">
     <w:name w:val="Default Paragraph Font"/>
     <w:uiPriority w:val="1"/>
     <w:semiHidden/>
     <w:unhideWhenUsed/>
   </w:style>
-  <w:style w:type="table" w:default="1" w:styleId="TableNormal">
+  <w:style w:type="table" w:default="1" w:styleId="Tabelanormal">
     <w:name w:val="Normal Table"/>
     <w:uiPriority w:val="99"/>
     <w:semiHidden/>
@@ -22351,7 +22588,7 @@
       </w:tblCellMar>
     </w:tblPr>
   </w:style>
-  <w:style w:type="numbering" w:default="1" w:styleId="NoList">
+  <w:style w:type="numbering" w:default="1" w:styleId="Semlista">
     <w:name w:val="No List"/>
     <w:uiPriority w:val="99"/>
     <w:semiHidden/>
@@ -22359,12 +22596,12 @@
   </w:style>
   <w:style w:type="character" w:customStyle="1" w:styleId="apple-converted-space">
     <w:name w:val="apple-converted-space"/>
-    <w:basedOn w:val="DefaultParagraphFont"/>
+    <w:basedOn w:val="Fontepargpadro"/>
     <w:rsid w:val="00FD06DD"/>
   </w:style>
   <w:style w:type="character" w:styleId="Hyperlink">
     <w:name w:val="Hyperlink"/>
-    <w:basedOn w:val="DefaultParagraphFont"/>
+    <w:basedOn w:val="Fontepargpadro"/>
     <w:uiPriority w:val="99"/>
     <w:semiHidden/>
     <w:unhideWhenUsed/>
@@ -22374,9 +22611,9 @@
       <w:u w:val="single"/>
     </w:rPr>
   </w:style>
-  <w:style w:type="character" w:styleId="CommentReference">
+  <w:style w:type="character" w:styleId="Refdecomentrio">
     <w:name w:val="annotation reference"/>
-    <w:basedOn w:val="DefaultParagraphFont"/>
+    <w:basedOn w:val="Fontepargpadro"/>
     <w:uiPriority w:val="99"/>
     <w:semiHidden/>
     <w:unhideWhenUsed/>
@@ -22386,10 +22623,10 @@
       <w:szCs w:val="16"/>
     </w:rPr>
   </w:style>
-  <w:style w:type="paragraph" w:styleId="CommentText">
+  <w:style w:type="paragraph" w:styleId="Textodecomentrio">
     <w:name w:val="annotation text"/>
     <w:basedOn w:val="Normal"/>
-    <w:link w:val="CommentTextChar"/>
+    <w:link w:val="TextodecomentrioChar"/>
     <w:uiPriority w:val="99"/>
     <w:semiHidden/>
     <w:unhideWhenUsed/>
@@ -22402,10 +22639,10 @@
       <w:szCs w:val="20"/>
     </w:rPr>
   </w:style>
-  <w:style w:type="character" w:customStyle="1" w:styleId="CommentTextChar">
-    <w:name w:val="Comment Text Char"/>
-    <w:basedOn w:val="DefaultParagraphFont"/>
-    <w:link w:val="CommentText"/>
+  <w:style w:type="character" w:customStyle="1" w:styleId="TextodecomentrioChar">
+    <w:name w:val="Texto de comentário Char"/>
+    <w:basedOn w:val="Fontepargpadro"/>
+    <w:link w:val="Textodecomentrio"/>
     <w:uiPriority w:val="99"/>
     <w:semiHidden/>
     <w:rsid w:val="009668CB"/>
@@ -22414,11 +22651,11 @@
       <w:szCs w:val="20"/>
     </w:rPr>
   </w:style>
-  <w:style w:type="paragraph" w:styleId="CommentSubject">
+  <w:style w:type="paragraph" w:styleId="Assuntodocomentrio">
     <w:name w:val="annotation subject"/>
-    <w:basedOn w:val="CommentText"/>
-    <w:next w:val="CommentText"/>
-    <w:link w:val="CommentSubjectChar"/>
+    <w:basedOn w:val="Textodecomentrio"/>
+    <w:next w:val="Textodecomentrio"/>
+    <w:link w:val="AssuntodocomentrioChar"/>
     <w:uiPriority w:val="99"/>
     <w:semiHidden/>
     <w:unhideWhenUsed/>
@@ -22428,10 +22665,10 @@
       <w:bCs/>
     </w:rPr>
   </w:style>
-  <w:style w:type="character" w:customStyle="1" w:styleId="CommentSubjectChar">
-    <w:name w:val="Comment Subject Char"/>
-    <w:basedOn w:val="CommentTextChar"/>
-    <w:link w:val="CommentSubject"/>
+  <w:style w:type="character" w:customStyle="1" w:styleId="AssuntodocomentrioChar">
+    <w:name w:val="Assunto do comentário Char"/>
+    <w:basedOn w:val="TextodecomentrioChar"/>
+    <w:link w:val="Assuntodocomentrio"/>
     <w:uiPriority w:val="99"/>
     <w:semiHidden/>
     <w:rsid w:val="009668CB"/>
@@ -22442,10 +22679,10 @@
       <w:szCs w:val="20"/>
     </w:rPr>
   </w:style>
-  <w:style w:type="paragraph" w:styleId="BalloonText">
+  <w:style w:type="paragraph" w:styleId="Textodebalo">
     <w:name w:val="Balloon Text"/>
     <w:basedOn w:val="Normal"/>
-    <w:link w:val="BalloonTextChar"/>
+    <w:link w:val="TextodebaloChar"/>
     <w:uiPriority w:val="99"/>
     <w:semiHidden/>
     <w:unhideWhenUsed/>
@@ -22459,10 +22696,10 @@
       <w:szCs w:val="16"/>
     </w:rPr>
   </w:style>
-  <w:style w:type="character" w:customStyle="1" w:styleId="BalloonTextChar">
-    <w:name w:val="Balloon Text Char"/>
-    <w:basedOn w:val="DefaultParagraphFont"/>
-    <w:link w:val="BalloonText"/>
+  <w:style w:type="character" w:customStyle="1" w:styleId="TextodebaloChar">
+    <w:name w:val="Texto de balão Char"/>
+    <w:basedOn w:val="Fontepargpadro"/>
+    <w:link w:val="Textodebalo"/>
     <w:uiPriority w:val="99"/>
     <w:semiHidden/>
     <w:rsid w:val="009668CB"/>
@@ -22472,7 +22709,7 @@
       <w:szCs w:val="16"/>
     </w:rPr>
   </w:style>
-  <w:style w:type="paragraph" w:styleId="ListParagraph">
+  <w:style w:type="paragraph" w:styleId="PargrafodaLista">
     <w:name w:val="List Paragraph"/>
     <w:basedOn w:val="Normal"/>
     <w:uiPriority w:val="34"/>
